--- a/mysql.docx
+++ b/mysql.docx
@@ -6,7 +6,6 @@
       <w:pPr>
         <w:pStyle w:val="1"/>
       </w:pPr>
-      <w:proofErr w:type="spellStart"/>
       <w:r>
         <w:t>M</w:t>
       </w:r>
@@ -14,14 +13,7 @@
         <w:rPr>
           <w:rFonts w:hint="eastAsia"/>
         </w:rPr>
-        <w:t>ysql</w:t>
-      </w:r>
-      <w:proofErr w:type="spellEnd"/>
-      <w:r>
-        <w:rPr>
-          <w:rFonts w:hint="eastAsia"/>
-        </w:rPr>
-        <w:t>基础知识</w:t>
+        <w:t>ysql基础知识</w:t>
       </w:r>
     </w:p>
     <w:p/>
@@ -48,37 +40,15 @@
         <w:rPr>
           <w:rFonts w:hint="eastAsia"/>
         </w:rPr>
-        <w:t>是</w:t>
-      </w:r>
-      <w:proofErr w:type="spellStart"/>
-      <w:r>
-        <w:rPr>
-          <w:rFonts w:hint="eastAsia"/>
-        </w:rPr>
-        <w:t>mysql</w:t>
-      </w:r>
-      <w:proofErr w:type="spellEnd"/>
-      <w:r>
-        <w:rPr>
-          <w:rFonts w:hint="eastAsia"/>
-        </w:rPr>
-        <w:t>？</w:t>
-      </w:r>
-    </w:p>
-    <w:p>
-      <w:proofErr w:type="spellStart"/>
-      <w:r>
-        <w:rPr>
-          <w:rFonts w:hint="eastAsia"/>
-        </w:rPr>
-        <w:t>Mysql</w:t>
-      </w:r>
-      <w:proofErr w:type="spellEnd"/>
-      <w:r>
-        <w:rPr>
-          <w:rFonts w:hint="eastAsia"/>
-        </w:rPr>
-        <w:t>是一个多线程多用户健壮性SQL数据库服务器</w:t>
+        <w:t>是mysql？</w:t>
+      </w:r>
+    </w:p>
+    <w:p>
+      <w:r>
+        <w:rPr>
+          <w:rFonts w:hint="eastAsia"/>
+        </w:rPr>
+        <w:t>Mysql是一个多线程多用户健壮性SQL数据库服务器</w:t>
       </w:r>
     </w:p>
     <w:p/>
@@ -162,6 +132,32 @@
     </w:p>
     <w:p>
       <w:pPr>
+        <w:pStyle w:val="2"/>
+        <w:rPr>
+          <w:rFonts w:hint="eastAsia"/>
+        </w:rPr>
+      </w:pPr>
+      <w:r>
+        <w:t>1</w:t>
+      </w:r>
+      <w:r>
+        <w:rPr>
+          <w:rFonts w:hint="eastAsia"/>
+        </w:rPr>
+        <w:t>.</w:t>
+      </w:r>
+      <w:r>
+        <w:t xml:space="preserve">1 </w:t>
+      </w:r>
+      <w:r>
+        <w:rPr>
+          <w:rFonts w:hint="eastAsia"/>
+        </w:rPr>
+        <w:t>MySQL分层</w:t>
+      </w:r>
+    </w:p>
+    <w:p>
+      <w:pPr>
         <w:rPr>
           <w:rFonts w:ascii="微软雅黑" w:eastAsia="微软雅黑" w:hAnsi="微软雅黑"/>
           <w:color w:val="333333"/>
@@ -182,59 +178,23 @@
         <w:rPr>
           <w:rFonts w:hint="eastAsia"/>
         </w:rPr>
-        <w:t>Server层： 连接器、查询缓存、分析器、优化器、执行器。核心服务功能，以及所有内置函数(如日期、时间、数学和加密函数等)，跨引擎功能都在这一层实现，比如存储过程、触发器、视图等。</w:t>
-      </w:r>
-    </w:p>
-    <w:p/>
-    <w:p>
-      <w:r>
-        <w:rPr>
-          <w:rFonts w:hint="eastAsia"/>
-        </w:rPr>
-        <w:t>存储引擎层：负责数据存储和提取。架构模式是插件式，支持</w:t>
-      </w:r>
-      <w:proofErr w:type="spellStart"/>
-      <w:r>
-        <w:rPr>
-          <w:rFonts w:hint="eastAsia"/>
-        </w:rPr>
-        <w:t>MyISAM</w:t>
-      </w:r>
-      <w:proofErr w:type="spellEnd"/>
-      <w:r>
-        <w:rPr>
-          <w:rFonts w:hint="eastAsia"/>
-        </w:rPr>
-        <w:t>、</w:t>
-      </w:r>
-      <w:proofErr w:type="spellStart"/>
-      <w:r>
-        <w:rPr>
-          <w:rFonts w:hint="eastAsia"/>
-        </w:rPr>
-        <w:t>InnoDB</w:t>
-      </w:r>
-      <w:proofErr w:type="spellEnd"/>
-      <w:r>
-        <w:rPr>
-          <w:rFonts w:hint="eastAsia"/>
-        </w:rPr>
-        <w:t>。默认使用</w:t>
-      </w:r>
-      <w:proofErr w:type="spellStart"/>
+        <w:t>Server层： 连接器、查询缓存、分析器、优化器、执行器。核心服务功能，以及所有内置</w:t>
+      </w:r>
       <w:r>
         <w:rPr>
           <w:rFonts w:hint="eastAsia"/>
         </w:rPr>
         <w:lastRenderedPageBreak/>
-        <w:t>InnoDB</w:t>
-      </w:r>
-      <w:proofErr w:type="spellEnd"/>
-      <w:r>
-        <w:rPr>
-          <w:rFonts w:hint="eastAsia"/>
-        </w:rPr>
-        <w:t>存储引擎，可以指定存储引擎类型来进行选择，比如通过create</w:t>
+        <w:t>函数(如日期、时间、数学和加密函数等)，跨引擎功能都在这一层实现，比如存储过程、触发器、视图等。</w:t>
+      </w:r>
+    </w:p>
+    <w:p/>
+    <w:p>
+      <w:r>
+        <w:rPr>
+          <w:rFonts w:hint="eastAsia"/>
+        </w:rPr>
+        <w:t>存储引擎层：负责数据存储和提取。架构模式是插件式，支持MyISAM、InnoDB。默认使用InnoDB存储引擎，可以指定存储引擎类型来进行选择，比如通过create</w:t>
       </w:r>
       <w:r>
         <w:t xml:space="preserve"> </w:t>
@@ -264,6 +224,15 @@
         <w:rPr>
           <w:rFonts w:hint="eastAsia"/>
         </w:rPr>
+        <w:t>1</w:t>
+      </w:r>
+      <w:r>
+        <w:t xml:space="preserve">.2 </w:t>
+      </w:r>
+      <w:r>
+        <w:rPr>
+          <w:rFonts w:hint="eastAsia"/>
+        </w:rPr>
         <w:t>连接器</w:t>
       </w:r>
     </w:p>
@@ -290,21 +259,8 @@
       </w:r>
     </w:p>
     <w:p>
-      <w:proofErr w:type="spellStart"/>
-      <w:r>
-        <w:t>mysql</w:t>
-      </w:r>
-      <w:proofErr w:type="spellEnd"/>
-      <w:r>
-        <w:t xml:space="preserve"> -</w:t>
-      </w:r>
-      <w:proofErr w:type="spellStart"/>
-      <w:r>
-        <w:t>h$ip</w:t>
-      </w:r>
-      <w:proofErr w:type="spellEnd"/>
-      <w:r>
-        <w:t xml:space="preserve"> –p $port -u $user -p</w:t>
+      <w:r>
+        <w:t>mysql -h$ip –p $port -u $user -p</w:t>
       </w:r>
     </w:p>
     <w:p/>
@@ -321,21 +277,7 @@
         <w:rPr>
           <w:rFonts w:hint="eastAsia"/>
         </w:rPr>
-        <w:t>客户端与</w:t>
-      </w:r>
-      <w:proofErr w:type="spellStart"/>
-      <w:r>
-        <w:rPr>
-          <w:rFonts w:hint="eastAsia"/>
-        </w:rPr>
-        <w:t>mysql</w:t>
-      </w:r>
-      <w:proofErr w:type="spellEnd"/>
-      <w:r>
-        <w:rPr>
-          <w:rFonts w:hint="eastAsia"/>
-        </w:rPr>
-        <w:t>服务器完成TCP握手后，连接器就要进行身份认证，验证用户名和密码</w:t>
+        <w:t>客户端与mysql服务器完成TCP握手后，连接器就要进行身份认证，验证用户名和密码</w:t>
       </w:r>
     </w:p>
     <w:p>
@@ -422,19 +364,11 @@
       <w:r>
         <w:t xml:space="preserve"> </w:t>
       </w:r>
-      <w:proofErr w:type="spellStart"/>
-      <w:r>
-        <w:rPr>
-          <w:rFonts w:hint="eastAsia"/>
-        </w:rPr>
-        <w:t>processlist</w:t>
-      </w:r>
-      <w:proofErr w:type="spellEnd"/>
-      <w:r>
-        <w:rPr>
-          <w:rFonts w:hint="eastAsia"/>
-        </w:rPr>
-        <w:t>命令看到它。</w:t>
+      <w:r>
+        <w:rPr>
+          <w:rFonts w:hint="eastAsia"/>
+        </w:rPr>
+        <w:t>processlist命令看到它。</w:t>
       </w:r>
     </w:p>
     <w:p>
@@ -578,19 +512,11 @@
         <w:rPr>
           <w:rFonts w:hint="eastAsia"/>
         </w:rPr>
-        <w:t>或更新版本，每执行比较大操作后，通过执行</w:t>
-      </w:r>
-      <w:proofErr w:type="spellStart"/>
-      <w:r>
-        <w:rPr>
-          <w:rFonts w:hint="eastAsia"/>
-        </w:rPr>
-        <w:t>m</w:t>
+        <w:t>或更新版本，每执行比较大操作后，通过执行m</w:t>
       </w:r>
       <w:r>
         <w:t>ysql_reset_connection</w:t>
       </w:r>
-      <w:proofErr w:type="spellEnd"/>
       <w:r>
         <w:rPr>
           <w:rFonts w:hint="eastAsia"/>
@@ -607,30 +533,25 @@
         <w:rPr>
           <w:rFonts w:hint="eastAsia"/>
         </w:rPr>
+        <w:lastRenderedPageBreak/>
+        <w:t>1.</w:t>
+      </w:r>
+      <w:r>
+        <w:t xml:space="preserve">3 </w:t>
+      </w:r>
+      <w:r>
+        <w:rPr>
+          <w:rFonts w:hint="eastAsia"/>
+        </w:rPr>
         <w:t>查询缓存</w:t>
       </w:r>
     </w:p>
     <w:p>
-      <w:proofErr w:type="spellStart"/>
-      <w:r>
-        <w:rPr>
-          <w:rFonts w:hint="eastAsia"/>
-        </w:rPr>
-        <w:t>Mysql</w:t>
-      </w:r>
-      <w:proofErr w:type="spellEnd"/>
-      <w:r>
-        <w:rPr>
-          <w:rFonts w:hint="eastAsia"/>
-        </w:rPr>
-        <w:t>拿到查询请求后，会先到查询缓存中查看，之前是否执行过这条语句。执行语句及其结果会以key-value对形式缓存到内存中。如果能在缓存中找到这个key，value就会直接返</w:t>
-      </w:r>
-      <w:r>
-        <w:rPr>
-          <w:rFonts w:hint="eastAsia"/>
-        </w:rPr>
-        <w:lastRenderedPageBreak/>
-        <w:t>回给客户端。</w:t>
+      <w:r>
+        <w:rPr>
+          <w:rFonts w:hint="eastAsia"/>
+        </w:rPr>
+        <w:t>Mysql拿到查询请求后，会先到查询缓存中查看，之前是否执行过这条语句。执行语句及其结果会以key-value对形式缓存到内存中。如果能在缓存中找到这个key，value就会直接返回给客户端。</w:t>
       </w:r>
     </w:p>
     <w:p>
@@ -676,21 +597,7 @@
         <w:rPr>
           <w:rFonts w:hint="eastAsia"/>
         </w:rPr>
-        <w:t>多数情况不会总是查询同一</w:t>
-      </w:r>
-      <w:proofErr w:type="spellStart"/>
-      <w:r>
-        <w:rPr>
-          <w:rFonts w:hint="eastAsia"/>
-        </w:rPr>
-        <w:t>sql</w:t>
-      </w:r>
-      <w:proofErr w:type="spellEnd"/>
-      <w:r>
-        <w:rPr>
-          <w:rFonts w:hint="eastAsia"/>
-        </w:rPr>
-        <w:t>语句</w:t>
+        <w:t>多数情况不会总是查询同一sql语句</w:t>
       </w:r>
     </w:p>
     <w:p>
@@ -717,6 +624,15 @@
         <w:rPr>
           <w:rFonts w:hint="eastAsia"/>
         </w:rPr>
+        <w:t>1.</w:t>
+      </w:r>
+      <w:r>
+        <w:t xml:space="preserve">4 </w:t>
+      </w:r>
+      <w:r>
+        <w:rPr>
+          <w:rFonts w:hint="eastAsia"/>
+        </w:rPr>
         <w:t>分析器</w:t>
       </w:r>
     </w:p>
@@ -737,6 +653,15 @@
         <w:rPr>
           <w:rFonts w:hint="eastAsia"/>
         </w:rPr>
+        <w:t>1.</w:t>
+      </w:r>
+      <w:r>
+        <w:t xml:space="preserve">5 </w:t>
+      </w:r>
+      <w:r>
+        <w:rPr>
+          <w:rFonts w:hint="eastAsia"/>
+        </w:rPr>
         <w:t>优化器</w:t>
       </w:r>
     </w:p>
@@ -766,13 +691,8 @@
     </w:p>
     <w:p/>
     <w:p>
-      <w:proofErr w:type="spellStart"/>
-      <w:r>
-        <w:t>mysql</w:t>
-      </w:r>
-      <w:proofErr w:type="spellEnd"/>
-      <w:r>
-        <w:t>&gt; select * from t1 join t2 using(ID)  where t1.c=10 and t2.d=20;</w:t>
+      <w:r>
+        <w:t>mysql&gt; select * from t1 join t2 using(ID)  where t1.c=10 and t2.d=20;</w:t>
       </w:r>
     </w:p>
     <w:p>
@@ -800,6 +720,15 @@
         <w:rPr>
           <w:rFonts w:hint="eastAsia"/>
         </w:rPr>
+        <w:t>1.</w:t>
+      </w:r>
+      <w:r>
+        <w:t xml:space="preserve">6 </w:t>
+      </w:r>
+      <w:r>
+        <w:rPr>
+          <w:rFonts w:hint="eastAsia"/>
+        </w:rPr>
         <w:t>执行器</w:t>
       </w:r>
     </w:p>
@@ -809,44 +738,27 @@
       </w:r>
     </w:p>
     <w:p>
-      <w:proofErr w:type="spellStart"/>
-      <w:r>
-        <w:t>mysql</w:t>
-      </w:r>
-      <w:proofErr w:type="spellEnd"/>
-      <w:r>
-        <w:t>&gt; select * from T where ID=10;</w:t>
-      </w:r>
-    </w:p>
-    <w:p>
-      <w:r>
-        <w:t>ERROR 1142 (42000): SELECT command denied to user '</w:t>
-      </w:r>
-      <w:proofErr w:type="spellStart"/>
-      <w:r>
-        <w:t>b'@'localhost</w:t>
-      </w:r>
-      <w:proofErr w:type="spellEnd"/>
-      <w:r>
-        <w:t>' for table 'T'</w:t>
-      </w:r>
-    </w:p>
-    <w:p>
-      <w:r>
-        <w:t>如果有权限，就打开表继续执行。打开表的时候，执行器就会根据表的引擎定义，去使用这个引擎提供的接口。比如我们这个例子中的表 T 中，ID 字段没有索引，那么执行器的执行流程是这样的：</w:t>
-      </w:r>
-    </w:p>
-    <w:p>
-      <w:r>
-        <w:t xml:space="preserve">调用 </w:t>
-      </w:r>
-      <w:proofErr w:type="spellStart"/>
-      <w:r>
-        <w:t>InnoDB</w:t>
-      </w:r>
-      <w:proofErr w:type="spellEnd"/>
-      <w:r>
-        <w:t xml:space="preserve"> 引擎接口取这个表的第一行，判断 ID 值是不是 10，如果不是则跳过，如果是则将这行存在结果集中；调用引擎接口取“下一行”，</w:t>
+      <w:r>
+        <w:t>mysql&gt; select * from T where ID=10;</w:t>
+      </w:r>
+    </w:p>
+    <w:p>
+      <w:r>
+        <w:t>ERROR 1142 (42000): SELECT command denied to user 'b'@'localhost' for table 'T'</w:t>
+      </w:r>
+    </w:p>
+    <w:p>
+      <w:r>
+        <w:t>如果有权限，就打开表继续执行。打开表的时候，执行器就会根据表的引擎定义，去使用这个引擎提供的接口。比如我们这个例子中的表 T 中，ID 字段没有索引，那么执行器的执行</w:t>
+      </w:r>
+      <w:r>
+        <w:lastRenderedPageBreak/>
+        <w:t>流程是这样的：</w:t>
+      </w:r>
+    </w:p>
+    <w:p>
+      <w:r>
+        <w:t>调用 InnoDB 引擎接口取这个表的第一行，判断 ID 值是不是 10，如果不是则跳过，如果是则将这行存在结果集中；调用引擎接口取“下一行”，</w:t>
       </w:r>
     </w:p>
     <w:p>
@@ -861,7 +773,6 @@
     </w:p>
     <w:p>
       <w:r>
-        <w:lastRenderedPageBreak/>
         <w:t>至此，这</w:t>
       </w:r>
       <w:r>
@@ -871,15 +782,7 @@
         <w:t>个语句就执行完成了。对于有索引的表，执行的逻辑也差不多。第一次调用的是“取满足条件的第一行”这个接口，之后循环取“满足条件的下一行”这个接口，这些接口都是引擎中已经定义好的。你会在数据库的慢查询日志中看到一个</w:t>
       </w:r>
       <w:r>
-        <w:t xml:space="preserve"> </w:t>
-      </w:r>
-      <w:proofErr w:type="spellStart"/>
-      <w:r>
-        <w:t>rows_examined</w:t>
-      </w:r>
-      <w:proofErr w:type="spellEnd"/>
-      <w:r>
-        <w:t xml:space="preserve"> 的字段，表示这个语句执行过程中扫描了多少行。这个值就是在执行器每次调用引擎获取数据行的时候累加的。</w:t>
+        <w:t xml:space="preserve"> rows_examined 的字段，表示这个语句执行过程中扫描了多少行。这个值就是在执行器每次调用引擎获取数据行的时候累加的。</w:t>
       </w:r>
     </w:p>
     <w:p/>
@@ -925,16 +828,8 @@
         <w:rPr>
           <w:rFonts w:hint="eastAsia"/>
         </w:rPr>
-        <w:t>log和</w:t>
-      </w:r>
-      <w:proofErr w:type="spellStart"/>
-      <w:r>
-        <w:rPr>
-          <w:rFonts w:hint="eastAsia"/>
-        </w:rPr>
-        <w:t>binlog</w:t>
-      </w:r>
-      <w:proofErr w:type="spellEnd"/>
+        <w:t>log和binlog</w:t>
+      </w:r>
     </w:p>
     <w:p>
       <w:pPr>
@@ -972,6 +867,7 @@
         <w:rPr>
           <w:noProof/>
         </w:rPr>
+        <w:lastRenderedPageBreak/>
         <w:drawing>
           <wp:inline distT="0" distB="0" distL="0" distR="0" wp14:anchorId="468DFA51" wp14:editId="0FFABF66">
             <wp:extent cx="5274310" cy="3953510"/>
@@ -1087,21 +983,7 @@
         <w:rPr>
           <w:rFonts w:hint="eastAsia"/>
         </w:rPr>
-        <w:t>log保证</w:t>
-      </w:r>
-      <w:proofErr w:type="spellStart"/>
-      <w:r>
-        <w:rPr>
-          <w:rFonts w:hint="eastAsia"/>
-        </w:rPr>
-        <w:t>InnoDB</w:t>
-      </w:r>
-      <w:proofErr w:type="spellEnd"/>
-      <w:r>
-        <w:rPr>
-          <w:rFonts w:hint="eastAsia"/>
-        </w:rPr>
-        <w:t>即使数据库发生异常重启，之前提交记录也不会丢失，这就是</w:t>
+        <w:t>log保证InnoDB即使数据库发生异常重启，之前提交记录也不会丢失，这就是</w:t>
       </w:r>
       <w:r>
         <w:rPr>
@@ -1131,11 +1013,9 @@
       <w:pPr>
         <w:pStyle w:val="2"/>
       </w:pPr>
-      <w:proofErr w:type="spellStart"/>
       <w:r>
         <w:t>binlog</w:t>
       </w:r>
-      <w:proofErr w:type="spellEnd"/>
     </w:p>
     <w:p>
       <w:r>
@@ -1151,98 +1031,40 @@
         <w:rPr>
           <w:rFonts w:hint="eastAsia"/>
         </w:rPr>
-        <w:t>log是</w:t>
-      </w:r>
-      <w:proofErr w:type="spellStart"/>
-      <w:r>
-        <w:rPr>
-          <w:rFonts w:hint="eastAsia"/>
-        </w:rPr>
-        <w:t>InnoDB</w:t>
-      </w:r>
-      <w:proofErr w:type="spellEnd"/>
-      <w:r>
-        <w:rPr>
-          <w:rFonts w:hint="eastAsia"/>
-        </w:rPr>
-        <w:t>所特有不同，</w:t>
-      </w:r>
-      <w:proofErr w:type="spellStart"/>
+        <w:t>log是InnoDB所特有不同，binlog是</w:t>
+      </w:r>
+      <w:r>
+        <w:rPr>
+          <w:rFonts w:hint="eastAsia"/>
+        </w:rPr>
+        <w:t>Server层的日志模块</w:t>
+      </w:r>
+    </w:p>
+    <w:p>
+      <w:r>
+        <w:rPr>
+          <w:rFonts w:hint="eastAsia"/>
+        </w:rPr>
+        <w:t>MySQL自带引擎是MyISAM，但是没有crash-safe能力，binlog日志只能用于归档。</w:t>
+      </w:r>
+      <w:r>
+        <w:t>redo log</w:t>
+      </w:r>
+      <w:r>
+        <w:rPr>
+          <w:rFonts w:hint="eastAsia"/>
+        </w:rPr>
+        <w:t>能够实现crash-safe能力</w:t>
+      </w:r>
+    </w:p>
+    <w:p/>
+    <w:p>
       <w:r>
         <w:rPr>
           <w:rFonts w:hint="eastAsia"/>
         </w:rPr>
         <w:t>binlog</w:t>
       </w:r>
-      <w:proofErr w:type="spellEnd"/>
-      <w:r>
-        <w:rPr>
-          <w:rFonts w:hint="eastAsia"/>
-        </w:rPr>
-        <w:t>是</w:t>
-      </w:r>
-      <w:r>
-        <w:rPr>
-          <w:rFonts w:hint="eastAsia"/>
-        </w:rPr>
-        <w:t>Server层的日志模块</w:t>
-      </w:r>
-    </w:p>
-    <w:p>
-      <w:r>
-        <w:rPr>
-          <w:rFonts w:hint="eastAsia"/>
-        </w:rPr>
-        <w:t>MySQL自带引擎是</w:t>
-      </w:r>
-      <w:proofErr w:type="spellStart"/>
-      <w:r>
-        <w:rPr>
-          <w:rFonts w:hint="eastAsia"/>
-        </w:rPr>
-        <w:t>MyISAM</w:t>
-      </w:r>
-      <w:proofErr w:type="spellEnd"/>
-      <w:r>
-        <w:rPr>
-          <w:rFonts w:hint="eastAsia"/>
-        </w:rPr>
-        <w:t>，但是没有crash-safe能力，</w:t>
-      </w:r>
-      <w:proofErr w:type="spellStart"/>
-      <w:r>
-        <w:rPr>
-          <w:rFonts w:hint="eastAsia"/>
-        </w:rPr>
-        <w:t>binlog</w:t>
-      </w:r>
-      <w:proofErr w:type="spellEnd"/>
-      <w:r>
-        <w:rPr>
-          <w:rFonts w:hint="eastAsia"/>
-        </w:rPr>
-        <w:t>日志只能用于归档。</w:t>
-      </w:r>
-      <w:r>
-        <w:t>redo log</w:t>
-      </w:r>
-      <w:r>
-        <w:rPr>
-          <w:rFonts w:hint="eastAsia"/>
-        </w:rPr>
-        <w:t>能够实现crash-safe能力</w:t>
-      </w:r>
-    </w:p>
-    <w:p/>
-    <w:p>
-      <w:proofErr w:type="spellStart"/>
-      <w:r>
-        <w:rPr>
-          <w:rFonts w:hint="eastAsia"/>
-        </w:rPr>
-        <w:t>binlog</w:t>
-      </w:r>
-      <w:proofErr w:type="spellEnd"/>
       <w:r>
         <w:t xml:space="preserve"> </w:t>
       </w:r>
@@ -1277,43 +1099,7 @@
           <w:color w:val="333333"/>
           <w:shd w:val="clear" w:color="auto" w:fill="FFFFFF"/>
         </w:rPr>
-        <w:t xml:space="preserve">redo log 是 </w:t>
-      </w:r>
-      <w:proofErr w:type="spellStart"/>
-      <w:r>
-        <w:rPr>
-          <w:rFonts w:ascii="微软雅黑" w:eastAsia="微软雅黑" w:hAnsi="微软雅黑" w:hint="eastAsia"/>
-          <w:color w:val="333333"/>
-          <w:shd w:val="clear" w:color="auto" w:fill="FFFFFF"/>
-        </w:rPr>
-        <w:t>InnoDB</w:t>
-      </w:r>
-      <w:proofErr w:type="spellEnd"/>
-      <w:r>
-        <w:rPr>
-          <w:rFonts w:ascii="微软雅黑" w:eastAsia="微软雅黑" w:hAnsi="微软雅黑" w:hint="eastAsia"/>
-          <w:color w:val="333333"/>
-          <w:shd w:val="clear" w:color="auto" w:fill="FFFFFF"/>
-        </w:rPr>
-        <w:t xml:space="preserve"> 引擎特有的；</w:t>
-      </w:r>
-      <w:proofErr w:type="spellStart"/>
-      <w:r>
-        <w:rPr>
-          <w:rFonts w:ascii="微软雅黑" w:eastAsia="微软雅黑" w:hAnsi="微软雅黑" w:hint="eastAsia"/>
-          <w:color w:val="333333"/>
-          <w:shd w:val="clear" w:color="auto" w:fill="FFFFFF"/>
-        </w:rPr>
-        <w:t>binlog</w:t>
-      </w:r>
-      <w:proofErr w:type="spellEnd"/>
-      <w:r>
-        <w:rPr>
-          <w:rFonts w:ascii="微软雅黑" w:eastAsia="微软雅黑" w:hAnsi="微软雅黑" w:hint="eastAsia"/>
-          <w:color w:val="333333"/>
-          <w:shd w:val="clear" w:color="auto" w:fill="FFFFFF"/>
-        </w:rPr>
-        <w:t xml:space="preserve"> 是 MySQL 的 Server 层实现的，所有引擎都可以使用。</w:t>
+        <w:t>redo log 是 InnoDB 引擎特有的；binlog 是 MySQL 的 Server 层实现的，所有引擎都可以使用。</w:t>
       </w:r>
     </w:p>
     <w:p>
@@ -1331,25 +1117,8 @@
           <w:color w:val="333333"/>
           <w:shd w:val="clear" w:color="auto" w:fill="FFFFFF"/>
         </w:rPr>
-        <w:t>redo log 是物理日志，记录的是“在某个数据页上做了什么修改”；</w:t>
-      </w:r>
-      <w:proofErr w:type="spellStart"/>
-      <w:r>
-        <w:rPr>
-          <w:rFonts w:ascii="微软雅黑" w:eastAsia="微软雅黑" w:hAnsi="微软雅黑" w:hint="eastAsia"/>
-          <w:color w:val="333333"/>
-          <w:shd w:val="clear" w:color="auto" w:fill="FFFFFF"/>
-        </w:rPr>
-        <w:t>binlog</w:t>
-      </w:r>
-      <w:proofErr w:type="spellEnd"/>
-      <w:r>
-        <w:rPr>
-          <w:rFonts w:ascii="微软雅黑" w:eastAsia="微软雅黑" w:hAnsi="微软雅黑" w:hint="eastAsia"/>
-          <w:color w:val="333333"/>
-          <w:shd w:val="clear" w:color="auto" w:fill="FFFFFF"/>
-        </w:rPr>
-        <w:t xml:space="preserve"> 是逻辑日志，记录的是这个语句的原始逻辑，比如“给 ID=2 这一行的 c 字段加 1 ”</w:t>
+        <w:lastRenderedPageBreak/>
+        <w:t>redo log 是物理日志，记录的是“在某个数据页上做了什么修改”；binlog 是逻辑日志，记录的是这个语句的原始逻辑，比如“给 ID=2 这一行的 c 字段加 1 ”</w:t>
       </w:r>
     </w:p>
     <w:p>
@@ -1370,79 +1139,25 @@
           <w:color w:val="333333"/>
           <w:shd w:val="clear" w:color="auto" w:fill="FFFFFF"/>
         </w:rPr>
-        <w:t>redo log 是循环写的，空间固定会用完；</w:t>
-      </w:r>
-      <w:proofErr w:type="spellStart"/>
+        <w:t>redo log 是循环写的，空间固定会用完；binlog 是可以追加写入的。“追加写”是指 binlog 文件写到一定大小后会切换到下一个，并不会覆盖以前的日志。</w:t>
+      </w:r>
+    </w:p>
+    <w:p/>
+    <w:p>
+      <w:pPr>
+        <w:rPr>
+          <w:rFonts w:ascii="微软雅黑" w:eastAsia="微软雅黑" w:hAnsi="微软雅黑"/>
+          <w:color w:val="333333"/>
+          <w:shd w:val="clear" w:color="auto" w:fill="FFFFFF"/>
+        </w:rPr>
+      </w:pPr>
       <w:r>
         <w:rPr>
           <w:rFonts w:ascii="微软雅黑" w:eastAsia="微软雅黑" w:hAnsi="微软雅黑" w:hint="eastAsia"/>
           <w:color w:val="333333"/>
           <w:shd w:val="clear" w:color="auto" w:fill="FFFFFF"/>
         </w:rPr>
-        <w:t>binlog</w:t>
-      </w:r>
-      <w:proofErr w:type="spellEnd"/>
-      <w:r>
-        <w:rPr>
-          <w:rFonts w:ascii="微软雅黑" w:eastAsia="微软雅黑" w:hAnsi="微软雅黑" w:hint="eastAsia"/>
-          <w:color w:val="333333"/>
-          <w:shd w:val="clear" w:color="auto" w:fill="FFFFFF"/>
-        </w:rPr>
-        <w:t xml:space="preserve"> 是可以追加写入的。“追加写”是指 </w:t>
-      </w:r>
-      <w:proofErr w:type="spellStart"/>
-      <w:r>
-        <w:rPr>
-          <w:rFonts w:ascii="微软雅黑" w:eastAsia="微软雅黑" w:hAnsi="微软雅黑" w:hint="eastAsia"/>
-          <w:color w:val="333333"/>
-          <w:shd w:val="clear" w:color="auto" w:fill="FFFFFF"/>
-        </w:rPr>
-        <w:t>binlog</w:t>
-      </w:r>
-      <w:proofErr w:type="spellEnd"/>
-      <w:r>
-        <w:rPr>
-          <w:rFonts w:ascii="微软雅黑" w:eastAsia="微软雅黑" w:hAnsi="微软雅黑" w:hint="eastAsia"/>
-          <w:color w:val="333333"/>
-          <w:shd w:val="clear" w:color="auto" w:fill="FFFFFF"/>
-        </w:rPr>
-        <w:t xml:space="preserve"> 文件写到一定大小后会切换到下一个，并不会覆盖以前的日志。</w:t>
-      </w:r>
-    </w:p>
-    <w:p/>
-    <w:p>
-      <w:pPr>
-        <w:rPr>
-          <w:rFonts w:ascii="微软雅黑" w:eastAsia="微软雅黑" w:hAnsi="微软雅黑"/>
-          <w:color w:val="333333"/>
-          <w:shd w:val="clear" w:color="auto" w:fill="FFFFFF"/>
-        </w:rPr>
-      </w:pPr>
-      <w:r>
-        <w:rPr>
-          <w:rFonts w:ascii="微软雅黑" w:eastAsia="微软雅黑" w:hAnsi="微软雅黑" w:hint="eastAsia"/>
-          <w:color w:val="333333"/>
-          <w:shd w:val="clear" w:color="auto" w:fill="FFFFFF"/>
-        </w:rPr>
-        <w:t xml:space="preserve">有了对这两个日志的概念性理解，我们再来看执行器和 </w:t>
-      </w:r>
-      <w:proofErr w:type="spellStart"/>
-      <w:r>
-        <w:rPr>
-          <w:rFonts w:ascii="微软雅黑" w:eastAsia="微软雅黑" w:hAnsi="微软雅黑" w:hint="eastAsia"/>
-          <w:color w:val="333333"/>
-          <w:shd w:val="clear" w:color="auto" w:fill="FFFFFF"/>
-        </w:rPr>
-        <w:t>InnoDB</w:t>
-      </w:r>
-      <w:proofErr w:type="spellEnd"/>
-      <w:r>
-        <w:rPr>
-          <w:rFonts w:ascii="微软雅黑" w:eastAsia="微软雅黑" w:hAnsi="微软雅黑" w:hint="eastAsia"/>
-          <w:color w:val="333333"/>
-          <w:shd w:val="clear" w:color="auto" w:fill="FFFFFF"/>
-        </w:rPr>
-        <w:t xml:space="preserve"> 引擎在执行这个简单的 update 语句时的内部流程。</w:t>
+        <w:t>有了对这两个日志的概念性理解，我们再来看执行器和 InnoDB 引擎在执行这个简单的 update 语句时的内部流程。</w:t>
       </w:r>
     </w:p>
     <w:p>
@@ -1501,16 +1216,7 @@
           <w:color w:val="333333"/>
           <w:shd w:val="clear" w:color="auto" w:fill="FFFFFF"/>
         </w:rPr>
-        <w:t xml:space="preserve">引擎将这行新数据更新到内存中，同时将这个更新操作记录到 redo log 里面，此时 </w:t>
-      </w:r>
-      <w:r>
-        <w:rPr>
-          <w:rFonts w:ascii="微软雅黑" w:eastAsia="微软雅黑" w:hAnsi="微软雅黑" w:hint="eastAsia"/>
-          <w:color w:val="333333"/>
-          <w:shd w:val="clear" w:color="auto" w:fill="FFFFFF"/>
-        </w:rPr>
-        <w:lastRenderedPageBreak/>
-        <w:t>redo log 处于 prepare 状态。然后告知执行器执行完成了，随时可以提交事务。</w:t>
+        <w:t>引擎将这行新数据更新到内存中，同时将这个更新操作记录到 redo log 里面，此时 redo log 处于 prepare 状态。然后告知执行器执行完成了，随时可以提交事务。</w:t>
       </w:r>
     </w:p>
     <w:p>
@@ -1528,43 +1234,7 @@
           <w:color w:val="333333"/>
           <w:shd w:val="clear" w:color="auto" w:fill="FFFFFF"/>
         </w:rPr>
-        <w:t xml:space="preserve">执行器生成这个操作的 </w:t>
-      </w:r>
-      <w:proofErr w:type="spellStart"/>
-      <w:r>
-        <w:rPr>
-          <w:rFonts w:ascii="微软雅黑" w:eastAsia="微软雅黑" w:hAnsi="微软雅黑" w:hint="eastAsia"/>
-          <w:color w:val="333333"/>
-          <w:shd w:val="clear" w:color="auto" w:fill="FFFFFF"/>
-        </w:rPr>
-        <w:t>binlog</w:t>
-      </w:r>
-      <w:proofErr w:type="spellEnd"/>
-      <w:r>
-        <w:rPr>
-          <w:rFonts w:ascii="微软雅黑" w:eastAsia="微软雅黑" w:hAnsi="微软雅黑" w:hint="eastAsia"/>
-          <w:color w:val="333333"/>
-          <w:shd w:val="clear" w:color="auto" w:fill="FFFFFF"/>
-        </w:rPr>
-        <w:t xml:space="preserve">，并把 </w:t>
-      </w:r>
-      <w:proofErr w:type="spellStart"/>
-      <w:r>
-        <w:rPr>
-          <w:rFonts w:ascii="微软雅黑" w:eastAsia="微软雅黑" w:hAnsi="微软雅黑" w:hint="eastAsia"/>
-          <w:color w:val="333333"/>
-          <w:shd w:val="clear" w:color="auto" w:fill="FFFFFF"/>
-        </w:rPr>
-        <w:t>binlog</w:t>
-      </w:r>
-      <w:proofErr w:type="spellEnd"/>
-      <w:r>
-        <w:rPr>
-          <w:rFonts w:ascii="微软雅黑" w:eastAsia="微软雅黑" w:hAnsi="微软雅黑" w:hint="eastAsia"/>
-          <w:color w:val="333333"/>
-          <w:shd w:val="clear" w:color="auto" w:fill="FFFFFF"/>
-        </w:rPr>
-        <w:t xml:space="preserve"> 写入磁盘。</w:t>
+        <w:t>执行器生成这个操作的 binlog，并把 binlog 写入磁盘。</w:t>
       </w:r>
     </w:p>
     <w:p>
@@ -1599,25 +1269,7 @@
           <w:color w:val="333333"/>
           <w:shd w:val="clear" w:color="auto" w:fill="FFFFFF"/>
         </w:rPr>
-        <w:t xml:space="preserve">这里我给出这个 update 语句的执行流程图，图中浅色框表示是在 </w:t>
-      </w:r>
-      <w:proofErr w:type="spellStart"/>
-      <w:r>
-        <w:rPr>
-          <w:rFonts w:ascii="微软雅黑" w:eastAsia="微软雅黑" w:hAnsi="微软雅黑" w:hint="eastAsia"/>
-          <w:color w:val="333333"/>
-          <w:shd w:val="clear" w:color="auto" w:fill="FFFFFF"/>
-        </w:rPr>
-        <w:t>InnoDB</w:t>
-      </w:r>
-      <w:proofErr w:type="spellEnd"/>
-      <w:r>
-        <w:rPr>
-          <w:rFonts w:ascii="微软雅黑" w:eastAsia="微软雅黑" w:hAnsi="微软雅黑" w:hint="eastAsia"/>
-          <w:color w:val="333333"/>
-          <w:shd w:val="clear" w:color="auto" w:fill="FFFFFF"/>
-        </w:rPr>
-        <w:t xml:space="preserve"> 内部执行的，深色框表示是在执行器中执行的。</w:t>
+        <w:t>这里我给出这个 update 语句的执行流程图，图中浅色框表示是在 InnoDB 内部执行的，深色框表示是在执行器中执行的。</w:t>
       </w:r>
     </w:p>
     <w:p>
@@ -1722,21 +1374,7 @@
         <w:rPr>
           <w:rFonts w:hint="eastAsia"/>
         </w:rPr>
-        <w:t>两阶段提交的原因是：数据库恢复到半月前任意一秒状态，需要使用到全量备份和</w:t>
-      </w:r>
-      <w:proofErr w:type="spellStart"/>
-      <w:r>
-        <w:rPr>
-          <w:rFonts w:hint="eastAsia"/>
-        </w:rPr>
-        <w:t>binlog</w:t>
-      </w:r>
-      <w:proofErr w:type="spellEnd"/>
-      <w:r>
-        <w:rPr>
-          <w:rFonts w:hint="eastAsia"/>
-        </w:rPr>
-        <w:t>日</w:t>
+        <w:t>两阶段提交的原因是：数据库恢复到半月前任意一秒状态，需要使用到全量备份和binlog日</w:t>
       </w:r>
       <w:r>
         <w:rPr>
@@ -1752,35 +1390,7 @@
         <w:rPr>
           <w:rFonts w:hint="eastAsia"/>
         </w:rPr>
-        <w:t>后写</w:t>
-      </w:r>
-      <w:proofErr w:type="spellStart"/>
-      <w:r>
-        <w:rPr>
-          <w:rFonts w:hint="eastAsia"/>
-        </w:rPr>
-        <w:t>binlog</w:t>
-      </w:r>
-      <w:proofErr w:type="spellEnd"/>
-      <w:r>
-        <w:rPr>
-          <w:rFonts w:hint="eastAsia"/>
-        </w:rPr>
-        <w:t>，或者是先写</w:t>
-      </w:r>
-      <w:proofErr w:type="spellStart"/>
-      <w:r>
-        <w:rPr>
-          <w:rFonts w:hint="eastAsia"/>
-        </w:rPr>
-        <w:t>binlog</w:t>
-      </w:r>
-      <w:proofErr w:type="spellEnd"/>
-      <w:r>
-        <w:rPr>
-          <w:rFonts w:hint="eastAsia"/>
-        </w:rPr>
-        <w:t>后写redo</w:t>
+        <w:t>后写binlog，或者是先写binlog后写redo</w:t>
       </w:r>
       <w:r>
         <w:t xml:space="preserve"> </w:t>
@@ -1806,79 +1416,7 @@
           <w:color w:val="333333"/>
           <w:shd w:val="clear" w:color="auto" w:fill="FFFFFF"/>
         </w:rPr>
-        <w:t>redo log 用于保证 crash-safe 能力。</w:t>
-      </w:r>
-      <w:proofErr w:type="spellStart"/>
-      <w:r>
-        <w:rPr>
-          <w:rFonts w:ascii="微软雅黑" w:eastAsia="微软雅黑" w:hAnsi="微软雅黑" w:hint="eastAsia"/>
-          <w:color w:val="333333"/>
-          <w:shd w:val="clear" w:color="auto" w:fill="FFFFFF"/>
-        </w:rPr>
-        <w:t>innodb_flush_log_at_trx_commit</w:t>
-      </w:r>
-      <w:proofErr w:type="spellEnd"/>
-      <w:r>
-        <w:rPr>
-          <w:rFonts w:ascii="微软雅黑" w:eastAsia="微软雅黑" w:hAnsi="微软雅黑" w:hint="eastAsia"/>
-          <w:color w:val="333333"/>
-          <w:shd w:val="clear" w:color="auto" w:fill="FFFFFF"/>
-        </w:rPr>
-        <w:t xml:space="preserve"> 这个参数设置成 1 的时候，表示每次事务的 redo log 都直接持久化到磁盘。这个参数我建议你设置成 1，这样可以保证 MySQL 异常重启之后数据不丢失。</w:t>
-      </w:r>
-      <w:proofErr w:type="spellStart"/>
-      <w:r>
-        <w:rPr>
-          <w:rFonts w:ascii="微软雅黑" w:eastAsia="微软雅黑" w:hAnsi="微软雅黑" w:hint="eastAsia"/>
-          <w:color w:val="333333"/>
-          <w:shd w:val="clear" w:color="auto" w:fill="FFFFFF"/>
-        </w:rPr>
-        <w:t>sync_binlog</w:t>
-      </w:r>
-      <w:proofErr w:type="spellEnd"/>
-      <w:r>
-        <w:rPr>
-          <w:rFonts w:ascii="微软雅黑" w:eastAsia="微软雅黑" w:hAnsi="微软雅黑" w:hint="eastAsia"/>
-          <w:color w:val="333333"/>
-          <w:shd w:val="clear" w:color="auto" w:fill="FFFFFF"/>
-        </w:rPr>
-        <w:t xml:space="preserve"> 这个参数设置成 1 的时候，表示每次事务的 </w:t>
-      </w:r>
-      <w:proofErr w:type="spellStart"/>
-      <w:r>
-        <w:rPr>
-          <w:rFonts w:ascii="微软雅黑" w:eastAsia="微软雅黑" w:hAnsi="微软雅黑" w:hint="eastAsia"/>
-          <w:color w:val="333333"/>
-          <w:shd w:val="clear" w:color="auto" w:fill="FFFFFF"/>
-        </w:rPr>
-        <w:t>binlog</w:t>
-      </w:r>
-      <w:proofErr w:type="spellEnd"/>
-      <w:r>
-        <w:rPr>
-          <w:rFonts w:ascii="微软雅黑" w:eastAsia="微软雅黑" w:hAnsi="微软雅黑" w:hint="eastAsia"/>
-          <w:color w:val="333333"/>
-          <w:shd w:val="clear" w:color="auto" w:fill="FFFFFF"/>
-        </w:rPr>
-        <w:t xml:space="preserve"> 都持久化到磁盘。这个参数我也建议你设置成 1，这样可以保证 MySQL 异常重启之后 </w:t>
-      </w:r>
-      <w:proofErr w:type="spellStart"/>
-      <w:r>
-        <w:rPr>
-          <w:rFonts w:ascii="微软雅黑" w:eastAsia="微软雅黑" w:hAnsi="微软雅黑" w:hint="eastAsia"/>
-          <w:color w:val="333333"/>
-          <w:shd w:val="clear" w:color="auto" w:fill="FFFFFF"/>
-        </w:rPr>
-        <w:t>binlog</w:t>
-      </w:r>
-      <w:proofErr w:type="spellEnd"/>
-      <w:r>
-        <w:rPr>
-          <w:rFonts w:ascii="微软雅黑" w:eastAsia="微软雅黑" w:hAnsi="微软雅黑" w:hint="eastAsia"/>
-          <w:color w:val="333333"/>
-          <w:shd w:val="clear" w:color="auto" w:fill="FFFFFF"/>
-        </w:rPr>
-        <w:t xml:space="preserve"> 不丢失。</w:t>
+        <w:t>redo log 用于保证 crash-safe 能力。innodb_flush_log_at_trx_commit 这个参数设置成 1 的时候，表示每次事务的 redo log 都直接持久化到磁盘。这个参数我建议你设置成 1，这样可以保证 MySQL 异常重启之后数据不丢失。sync_binlog 这个参数设置成 1 的时候，表示每次事务的 binlog 都持久化到磁盘。这个参数我也建议你设置成 1，这样可以保证 MySQL 异常重启之后 binlog 不丢失。</w:t>
       </w:r>
     </w:p>
     <w:p>
@@ -1914,61 +1452,11 @@
       </w:r>
     </w:p>
     <w:p>
-      <w:proofErr w:type="spellStart"/>
-      <w:r>
-        <w:rPr>
-          <w:rFonts w:hint="eastAsia"/>
-        </w:rPr>
-        <w:t>InnoDb</w:t>
-      </w:r>
-      <w:proofErr w:type="spellEnd"/>
-      <w:r>
-        <w:rPr>
-          <w:rFonts w:hint="eastAsia"/>
-        </w:rPr>
-        <w:t>支持事务，</w:t>
-      </w:r>
-      <w:proofErr w:type="spellStart"/>
-      <w:r>
-        <w:rPr>
-          <w:rFonts w:hint="eastAsia"/>
-        </w:rPr>
-        <w:t>MyISAM</w:t>
-      </w:r>
-      <w:proofErr w:type="spellEnd"/>
-      <w:r>
-        <w:rPr>
-          <w:rFonts w:hint="eastAsia"/>
-        </w:rPr>
-        <w:t>不支持事务，这是</w:t>
-      </w:r>
-      <w:proofErr w:type="spellStart"/>
-      <w:r>
-        <w:rPr>
-          <w:rFonts w:hint="eastAsia"/>
-        </w:rPr>
-        <w:t>MyISAM</w:t>
-      </w:r>
-      <w:proofErr w:type="spellEnd"/>
-      <w:r>
-        <w:rPr>
-          <w:rFonts w:hint="eastAsia"/>
-        </w:rPr>
-        <w:t>被</w:t>
-      </w:r>
-      <w:proofErr w:type="spellStart"/>
-      <w:r>
-        <w:rPr>
-          <w:rFonts w:hint="eastAsia"/>
-        </w:rPr>
-        <w:t>InnoDB</w:t>
-      </w:r>
-      <w:proofErr w:type="spellEnd"/>
-      <w:r>
-        <w:rPr>
-          <w:rFonts w:hint="eastAsia"/>
-        </w:rPr>
-        <w:t>取代的重要原因之一。</w:t>
+      <w:r>
+        <w:rPr>
+          <w:rFonts w:hint="eastAsia"/>
+        </w:rPr>
+        <w:t>InnoDb支持事务，MyISAM不支持事务，这是MyISAM被InnoDB取代的重要原因之一。</w:t>
       </w:r>
     </w:p>
     <w:p/>
@@ -2150,14 +1638,9 @@
           <w:numId w:val="6"/>
         </w:numPr>
       </w:pPr>
-      <w:proofErr w:type="spellStart"/>
       <w:r>
         <w:lastRenderedPageBreak/>
-        <w:t>Mysql</w:t>
-      </w:r>
-      <w:proofErr w:type="spellEnd"/>
-      <w:r>
-        <w:t>锁基础知识</w:t>
+        <w:t>Mysql锁基础知识</w:t>
       </w:r>
     </w:p>
     <w:p>
@@ -2647,15 +2130,7 @@
     </w:p>
     <w:p>
       <w:r>
-        <w:t>在</w:t>
-      </w:r>
-      <w:proofErr w:type="spellStart"/>
-      <w:r>
-        <w:t>MySQl</w:t>
-      </w:r>
-      <w:proofErr w:type="spellEnd"/>
-      <w:r>
-        <w:t>中，实际上每条记录在更新的时候都会同时记录一条回滚操作。记录上最新值，通过</w:t>
+        <w:t>在MySQl中，实际上每条记录在更新的时候都会同时记录一条回滚操作。记录上最新值，通过</w:t>
       </w:r>
       <w:r>
         <w:t>回滚操作，都可以得到前一个状态的值</w:t>
@@ -2816,21 +2291,7 @@
         <w:rPr>
           <w:rFonts w:hint="eastAsia"/>
         </w:rPr>
-        <w:t>回滚日志跟数据字典一起放在</w:t>
-      </w:r>
-      <w:proofErr w:type="spellStart"/>
-      <w:r>
-        <w:rPr>
-          <w:rFonts w:hint="eastAsia"/>
-        </w:rPr>
-        <w:t>ibdata</w:t>
-      </w:r>
-      <w:proofErr w:type="spellEnd"/>
-      <w:r>
-        <w:rPr>
-          <w:rFonts w:hint="eastAsia"/>
-        </w:rPr>
-        <w:t>文件里的。</w:t>
+        <w:t>回滚日志跟数据字典一起放在ibdata文件里的。</w:t>
       </w:r>
     </w:p>
     <w:p/>
@@ -2869,15 +2330,7 @@
         <w:ind w:firstLineChars="0"/>
       </w:pPr>
       <w:r>
-        <w:t xml:space="preserve">set </w:t>
-      </w:r>
-      <w:proofErr w:type="spellStart"/>
-      <w:r>
-        <w:t>autocommit</w:t>
-      </w:r>
-      <w:proofErr w:type="spellEnd"/>
-      <w:r>
-        <w:t>=0，这个命令会将这个线程的自动提交关掉。以为只要执行一个select语句，事务就启动了，并且不会自动提交。</w:t>
+        <w:t>set autocommit=0，这个命令会将这个线程的自动提交关掉。以为只要执行一个select语句，事务就启动了，并且不会自动提交。</w:t>
       </w:r>
       <w:r>
         <w:t>事务持续到执行commit或rollback语句，或者断开连接。</w:t>
@@ -2892,15 +2345,7 @@
         <w:t>建议使用set</w:t>
       </w:r>
       <w:r>
-        <w:t xml:space="preserve"> </w:t>
-      </w:r>
-      <w:proofErr w:type="spellStart"/>
-      <w:r>
-        <w:t>autocommit</w:t>
-      </w:r>
-      <w:proofErr w:type="spellEnd"/>
-      <w:r>
-        <w:t>=1，通过显式语句来启动事务。</w:t>
+        <w:t xml:space="preserve"> autocommit=1，通过显式语句来启动事务。</w:t>
       </w:r>
       <w:r>
         <w:t>避免长连接下的长事务。</w:t>
@@ -2928,31 +2373,7 @@
     <w:p/>
     <w:p>
       <w:r>
-        <w:t xml:space="preserve">select * from </w:t>
-      </w:r>
-      <w:proofErr w:type="spellStart"/>
-      <w:r>
-        <w:t>information_schema.innodb_trx</w:t>
-      </w:r>
-      <w:proofErr w:type="spellEnd"/>
-      <w:r>
-        <w:t xml:space="preserve"> where TIME_TO_SEC(</w:t>
-      </w:r>
-      <w:proofErr w:type="spellStart"/>
-      <w:r>
-        <w:t>timediff</w:t>
-      </w:r>
-      <w:proofErr w:type="spellEnd"/>
-      <w:r>
-        <w:t>(now(),</w:t>
-      </w:r>
-      <w:proofErr w:type="spellStart"/>
-      <w:r>
-        <w:t>trx_started</w:t>
-      </w:r>
-      <w:proofErr w:type="spellEnd"/>
-      <w:r>
-        <w:t>))&gt;60</w:t>
+        <w:t>select * from information_schema.innodb_trx where TIME_TO_SEC(timediff(now(),trx_started))&gt;60</w:t>
       </w:r>
     </w:p>
     <w:p/>
@@ -3138,23 +2559,7 @@
         <w:ind w:left="375" w:firstLineChars="0" w:firstLine="0"/>
       </w:pPr>
       <w:r>
-        <w:t>冲突发生时，以伪随机数发生器，（如</w:t>
-      </w:r>
-      <w:proofErr w:type="spellStart"/>
-      <w:r>
-        <w:t>i</w:t>
-      </w:r>
-      <w:proofErr w:type="spellEnd"/>
-      <w:r>
-        <w:t>=(</w:t>
-      </w:r>
-      <w:proofErr w:type="spellStart"/>
-      <w:r>
-        <w:t>i+p</w:t>
-      </w:r>
-      <w:proofErr w:type="spellEnd"/>
-      <w:r>
-        <w:t>)%m）进行探查，p为随机数</w:t>
+        <w:t>冲突发生时，以伪随机数发生器，（如i=(i+p)%m）进行探查，p为随机数</w:t>
       </w:r>
       <w:r>
         <w:t>。</w:t>
@@ -3268,33 +2673,11 @@
       </w:r>
     </w:p>
     <w:p>
-      <w:proofErr w:type="spellStart"/>
-      <w:r>
-        <w:rPr>
-          <w:rFonts w:hint="eastAsia"/>
-        </w:rPr>
-        <w:t>InnoDB</w:t>
-      </w:r>
-      <w:proofErr w:type="spellEnd"/>
-      <w:r>
-        <w:rPr>
-          <w:rFonts w:hint="eastAsia"/>
-        </w:rPr>
-        <w:t>和</w:t>
-      </w:r>
-      <w:proofErr w:type="spellStart"/>
-      <w:r>
-        <w:rPr>
-          <w:rFonts w:hint="eastAsia"/>
-        </w:rPr>
-        <w:t>MyISAM</w:t>
-      </w:r>
-      <w:proofErr w:type="spellEnd"/>
-      <w:r>
-        <w:rPr>
-          <w:rFonts w:hint="eastAsia"/>
-        </w:rPr>
-        <w:t>都不支持hash索引。只有MEMORY和NDB引擎支持，使用的方式是在创建索引的时候，使用using</w:t>
+      <w:r>
+        <w:rPr>
+          <w:rFonts w:hint="eastAsia"/>
+        </w:rPr>
+        <w:t>InnoDB和MyISAM都不支持hash索引。只有MEMORY和NDB引擎支持，使用的方式是在创建索引的时候，使用using</w:t>
       </w:r>
       <w:r>
         <w:t xml:space="preserve"> </w:t>
@@ -3306,15 +2689,7 @@
         <w:t>hash，比如：create</w:t>
       </w:r>
       <w:r>
-        <w:t xml:space="preserve"> index </w:t>
-      </w:r>
-      <w:proofErr w:type="spellStart"/>
-      <w:r>
-        <w:t>index_t</w:t>
-      </w:r>
-      <w:proofErr w:type="spellEnd"/>
-      <w:r>
-        <w:t xml:space="preserve"> using hash on test2(id);</w:t>
+        <w:t xml:space="preserve"> index index_t using hash on test2(id);</w:t>
       </w:r>
     </w:p>
     <w:p>
@@ -3422,51 +2797,16 @@
     </w:p>
     <w:p>
       <w:r>
-        <w:t>先用二分法找到</w:t>
-      </w:r>
-      <w:proofErr w:type="spellStart"/>
-      <w:r>
-        <w:t>ID_card_x</w:t>
-      </w:r>
-      <w:proofErr w:type="spellEnd"/>
-      <w:r>
-        <w:t>(如果不存在</w:t>
-      </w:r>
-      <w:proofErr w:type="spellStart"/>
-      <w:r>
-        <w:t>ID_card_X</w:t>
-      </w:r>
-      <w:proofErr w:type="spellEnd"/>
-      <w:r>
-        <w:t>,就找到大于</w:t>
-      </w:r>
-      <w:proofErr w:type="spellStart"/>
-      <w:r>
-        <w:t>ID_card_X</w:t>
-      </w:r>
-      <w:proofErr w:type="spellEnd"/>
-      <w:r>
-        <w:t>的第一个User</w:t>
-      </w:r>
-      <w:r>
-        <w:rPr>
-          <w:rFonts w:hint="eastAsia"/>
-        </w:rPr>
-        <w:t>)，然后往后遍历，直到查到第一个大于</w:t>
-      </w:r>
-      <w:proofErr w:type="spellStart"/>
-      <w:r>
-        <w:rPr>
-          <w:rFonts w:hint="eastAsia"/>
-        </w:rPr>
-        <w:t>ID_</w:t>
-      </w:r>
-      <w:r>
-        <w:t>card_Y</w:t>
-      </w:r>
-      <w:proofErr w:type="spellEnd"/>
-      <w:r>
-        <w:t>的身份证号，退出循环。</w:t>
+        <w:t>先用二分法找到ID_card_x(如果不存在ID_card_X,就找到大于ID_card_X的第一个User</w:t>
+      </w:r>
+      <w:r>
+        <w:rPr>
+          <w:rFonts w:hint="eastAsia"/>
+        </w:rPr>
+        <w:t>)，然后往后遍历，直到查到第一个大于ID_</w:t>
+      </w:r>
+      <w:r>
+        <w:t>card_Y的身份证号，退出循环。</w:t>
       </w:r>
     </w:p>
     <w:p/>
@@ -3582,15 +2922,7 @@
     </w:p>
     <w:p>
       <w:r>
-        <w:t>如果要查找ID_card_n2的话，按照图中的搜索顺序是按照</w:t>
-      </w:r>
-      <w:proofErr w:type="spellStart"/>
-      <w:r>
-        <w:t>UserA</w:t>
-      </w:r>
-      <w:proofErr w:type="spellEnd"/>
-      <w:r>
-        <w:t>-</w:t>
+        <w:t>如果要查找ID_card_n2的话，按照图中的搜索顺序是按照UserA-</w:t>
       </w:r>
       <w:r>
         <w:rPr>
@@ -3598,21 +2930,8 @@
         </w:rPr>
         <w:t>&gt;</w:t>
       </w:r>
-      <w:proofErr w:type="spellStart"/>
-      <w:r>
-        <w:t>UserC</w:t>
-      </w:r>
-      <w:proofErr w:type="spellEnd"/>
-      <w:r>
-        <w:t>-&gt;</w:t>
-      </w:r>
-      <w:proofErr w:type="spellStart"/>
-      <w:r>
-        <w:t>UserF</w:t>
-      </w:r>
-      <w:proofErr w:type="spellEnd"/>
-      <w:r>
-        <w:t>-&gt;User2这个路径得到，时间复杂度是</w:t>
+      <w:r>
+        <w:t>UserC-&gt;UserF-&gt;User2这个路径得到，时间复杂度是</w:t>
       </w:r>
       <w:r>
         <w:rPr>
@@ -3695,15 +3014,7 @@
     <w:p/>
     <w:p>
       <w:r>
-        <w:t>以</w:t>
-      </w:r>
-      <w:proofErr w:type="spellStart"/>
-      <w:r>
-        <w:t>InnoDB</w:t>
-      </w:r>
-      <w:proofErr w:type="spellEnd"/>
-      <w:r>
-        <w:t>的一个</w:t>
+        <w:t>以InnoDB的一个</w:t>
       </w:r>
       <w:r>
         <w:t>整数字段索引为例，这个N差不多是</w:t>
@@ -3797,45 +3108,15 @@
         <w:t>4</w:t>
       </w:r>
       <w:r>
-        <w:t xml:space="preserve">.2 </w:t>
-      </w:r>
-      <w:proofErr w:type="spellStart"/>
-      <w:r>
-        <w:t>InnoDB</w:t>
-      </w:r>
-      <w:proofErr w:type="spellEnd"/>
-      <w:r>
-        <w:t>索引模型</w:t>
-      </w:r>
-    </w:p>
-    <w:p>
-      <w:proofErr w:type="spellStart"/>
-      <w:r>
-        <w:rPr>
-          <w:rFonts w:hint="eastAsia"/>
-        </w:rPr>
-        <w:t>InnoDB</w:t>
-      </w:r>
-      <w:proofErr w:type="spellEnd"/>
-      <w:r>
-        <w:rPr>
-          <w:rFonts w:hint="eastAsia"/>
-        </w:rPr>
-        <w:t>中，表都是根据顺序以索引形式存放的，存储方式的表称为索引组织表。</w:t>
-      </w:r>
-      <w:proofErr w:type="spellStart"/>
-      <w:r>
-        <w:rPr>
-          <w:rFonts w:hint="eastAsia"/>
-        </w:rPr>
-        <w:t>InnoDB</w:t>
-      </w:r>
-      <w:proofErr w:type="spellEnd"/>
-      <w:r>
-        <w:rPr>
-          <w:rFonts w:hint="eastAsia"/>
-        </w:rPr>
-        <w:t>使用B+树索引模型，所以数据都是存储到B+树中的。</w:t>
+        <w:t>.2 InnoDB索引模型</w:t>
+      </w:r>
+    </w:p>
+    <w:p>
+      <w:r>
+        <w:rPr>
+          <w:rFonts w:hint="eastAsia"/>
+        </w:rPr>
+        <w:t>InnoDB中，表都是根据顺序以索引形式存放的，存储方式的表称为索引组织表。InnoDB使用B+树索引模型，所以数据都是存储到B+树中的。</w:t>
       </w:r>
     </w:p>
     <w:p>
@@ -3907,67 +3188,33 @@
           <w:b/>
           <w:bCs/>
         </w:rPr>
-        <w:t>每一个索引在</w:t>
-      </w:r>
-      <w:proofErr w:type="spellStart"/>
-      <w:r>
-        <w:rPr>
-          <w:rFonts w:hint="eastAsia"/>
+        <w:t>每一个索引在InnoDB中对应一颗B+树。</w:t>
+      </w:r>
+    </w:p>
+    <w:p/>
+    <w:p>
+      <w:pPr>
+        <w:rPr>
           <w:b/>
           <w:bCs/>
         </w:rPr>
-        <w:t>InnoDB</w:t>
-      </w:r>
-      <w:proofErr w:type="spellEnd"/>
-      <w:r>
-        <w:rPr>
-          <w:rFonts w:hint="eastAsia"/>
+      </w:pPr>
+      <w:r>
+        <w:rPr>
           <w:b/>
           <w:bCs/>
         </w:rPr>
-        <w:t>中对应一颗B+树。</w:t>
-      </w:r>
-    </w:p>
-    <w:p/>
-    <w:p>
-      <w:pPr>
+        <w:t>索引分为主键索引和非主键索引</w:t>
+      </w:r>
+    </w:p>
+    <w:p/>
+    <w:p>
+      <w:r>
         <w:rPr>
           <w:b/>
           <w:bCs/>
         </w:rPr>
-      </w:pPr>
-      <w:r>
-        <w:rPr>
-          <w:b/>
-          <w:bCs/>
-        </w:rPr>
-        <w:t>索引分为主键索引和非主键索引</w:t>
-      </w:r>
-    </w:p>
-    <w:p/>
-    <w:p>
-      <w:r>
-        <w:rPr>
-          <w:b/>
-          <w:bCs/>
-        </w:rPr>
-        <w:t>非主键索引的叶子节点内容是主键的值。在</w:t>
-      </w:r>
-      <w:proofErr w:type="spellStart"/>
-      <w:r>
-        <w:rPr>
-          <w:b/>
-          <w:bCs/>
-        </w:rPr>
-        <w:t>InnoDB</w:t>
-      </w:r>
-      <w:proofErr w:type="spellEnd"/>
-      <w:r>
-        <w:rPr>
-          <w:b/>
-          <w:bCs/>
-        </w:rPr>
-        <w:t>中，非主键索引也被称为二级索引</w:t>
+        <w:t>非主键索引的叶子节点内容是主键的值。在InnoDB中，非主键索引也被称为二级索引</w:t>
       </w:r>
       <w:r>
         <w:rPr>
@@ -4335,32 +3582,13 @@
         <w:rPr>
           <w:rFonts w:hint="eastAsia"/>
         </w:rPr>
-        <w:t>在</w:t>
-      </w:r>
-      <w:proofErr w:type="spellStart"/>
-      <w:r>
-        <w:rPr>
-          <w:rFonts w:hint="eastAsia"/>
-        </w:rPr>
-        <w:t>mysql</w:t>
-      </w:r>
-      <w:proofErr w:type="spellEnd"/>
-      <w:r>
-        <w:rPr>
-          <w:rFonts w:hint="eastAsia"/>
-        </w:rPr>
-        <w:t>数据库中执行下列语句</w:t>
-      </w:r>
-    </w:p>
-    <w:p/>
-    <w:p>
-      <w:proofErr w:type="spellStart"/>
-      <w:r>
-        <w:t>mysql</w:t>
-      </w:r>
-      <w:proofErr w:type="spellEnd"/>
-      <w:r>
-        <w:t>&gt; create table T (</w:t>
+        <w:t>在mysql数据库中执行下列语句</w:t>
+      </w:r>
+    </w:p>
+    <w:p/>
+    <w:p>
+      <w:r>
+        <w:t>mysql&gt; create table T (</w:t>
       </w:r>
     </w:p>
     <w:p>
@@ -4386,15 +3614,7 @@
     </w:p>
     <w:p>
       <w:r>
-        <w:t>engine=</w:t>
-      </w:r>
-      <w:proofErr w:type="spellStart"/>
-      <w:r>
-        <w:t>InnoDB</w:t>
-      </w:r>
-      <w:proofErr w:type="spellEnd"/>
-      <w:r>
-        <w:t>;</w:t>
+        <w:t>engine=InnoDB;</w:t>
       </w:r>
     </w:p>
     <w:p/>
@@ -4480,19 +3700,11 @@
       <w:r>
         <w:t xml:space="preserve"> </w:t>
       </w:r>
-      <w:proofErr w:type="spellStart"/>
-      <w:r>
-        <w:rPr>
-          <w:rFonts w:hint="eastAsia"/>
-        </w:rPr>
-        <w:t>InnoDB</w:t>
-      </w:r>
-      <w:proofErr w:type="spellEnd"/>
-      <w:r>
-        <w:rPr>
-          <w:rFonts w:hint="eastAsia"/>
-        </w:rPr>
-        <w:t>索引树结构</w:t>
+      <w:r>
+        <w:rPr>
+          <w:rFonts w:hint="eastAsia"/>
+        </w:rPr>
+        <w:t>InnoDB索引树结构</w:t>
       </w:r>
     </w:p>
     <w:p>
@@ -4881,13 +4093,8 @@
         </w:rPr>
         <w:t>以(</w:t>
       </w:r>
-      <w:proofErr w:type="spellStart"/>
-      <w:r>
-        <w:t>name,age</w:t>
-      </w:r>
-      <w:proofErr w:type="spellEnd"/>
-      <w:r>
-        <w:t>)</w:t>
+      <w:r>
+        <w:t>name,age)</w:t>
       </w:r>
       <w:r>
         <w:rPr>
@@ -4971,15 +4178,7 @@
         <w:t>-N</w:t>
       </w:r>
       <w:r>
-        <w:t xml:space="preserve">  (</w:t>
-      </w:r>
-      <w:proofErr w:type="spellStart"/>
-      <w:r>
-        <w:t>name,age</w:t>
-      </w:r>
-      <w:proofErr w:type="spellEnd"/>
-      <w:r>
-        <w:t>)</w:t>
+        <w:t xml:space="preserve">  (name,age)</w:t>
       </w:r>
       <w:r>
         <w:rPr>
@@ -5150,15 +4349,7 @@
     </w:p>
     <w:p>
       <w:r>
-        <w:t xml:space="preserve">  PRIMARY KEY (`</w:t>
-      </w:r>
-      <w:proofErr w:type="spellStart"/>
-      <w:r>
-        <w:t>a`,`b</w:t>
-      </w:r>
-      <w:proofErr w:type="spellEnd"/>
-      <w:r>
-        <w:t>`),</w:t>
+        <w:t xml:space="preserve">  PRIMARY KEY (`a`,`b`),</w:t>
       </w:r>
     </w:p>
     <w:p>
@@ -5168,49 +4359,17 @@
     </w:p>
     <w:p>
       <w:r>
-        <w:t xml:space="preserve">  KEY `ca` (`</w:t>
-      </w:r>
-      <w:proofErr w:type="spellStart"/>
-      <w:r>
-        <w:t>c`,`a</w:t>
-      </w:r>
-      <w:proofErr w:type="spellEnd"/>
-      <w:r>
-        <w:t>`),</w:t>
-      </w:r>
-    </w:p>
-    <w:p>
-      <w:r>
-        <w:t xml:space="preserve">  KEY `</w:t>
-      </w:r>
-      <w:proofErr w:type="spellStart"/>
-      <w:r>
-        <w:t>cb</w:t>
-      </w:r>
-      <w:proofErr w:type="spellEnd"/>
-      <w:r>
-        <w:t>` (`</w:t>
-      </w:r>
-      <w:proofErr w:type="spellStart"/>
-      <w:r>
-        <w:t>c`,`b</w:t>
-      </w:r>
-      <w:proofErr w:type="spellEnd"/>
-      <w:r>
-        <w:t>`)</w:t>
-      </w:r>
-    </w:p>
-    <w:p>
-      <w:r>
-        <w:t>) ENGINE=</w:t>
-      </w:r>
-      <w:proofErr w:type="spellStart"/>
-      <w:r>
-        <w:t>InnoDB</w:t>
-      </w:r>
-      <w:proofErr w:type="spellEnd"/>
-      <w:r>
-        <w:t>;</w:t>
+        <w:t xml:space="preserve">  KEY `ca` (`c`,`a`),</w:t>
+      </w:r>
+    </w:p>
+    <w:p>
+      <w:r>
+        <w:t xml:space="preserve">  KEY `cb` (`c`,`b`)</w:t>
+      </w:r>
+    </w:p>
+    <w:p>
+      <w:r>
+        <w:t>) ENGINE=InnoDB;</w:t>
       </w:r>
     </w:p>
     <w:p/>
@@ -5291,15 +4450,7 @@
     </w:p>
     <w:p>
       <w:r>
-        <w:t xml:space="preserve">主键 a，b 的聚簇索引组织顺序相当于 order by </w:t>
-      </w:r>
-      <w:proofErr w:type="spellStart"/>
-      <w:r>
-        <w:t>a,b</w:t>
-      </w:r>
-      <w:proofErr w:type="spellEnd"/>
-      <w:r>
-        <w:t xml:space="preserve"> ，也就是先按 a 排序，再按 b 排序，c 无序。</w:t>
+        <w:t>主键 a，b 的聚簇索引组织顺序相当于 order by a,b ，也就是先按 a 排序，再按 b 排序，c 无序。</w:t>
       </w:r>
     </w:p>
     <w:p>
@@ -5350,15 +4501,7 @@
     </w:p>
     <w:p>
       <w:r>
-        <w:t xml:space="preserve">索引 </w:t>
-      </w:r>
-      <w:proofErr w:type="spellStart"/>
-      <w:r>
-        <w:t>cb</w:t>
-      </w:r>
-      <w:proofErr w:type="spellEnd"/>
-      <w:r>
-        <w:t xml:space="preserve"> 的组织是先按 c 排</w:t>
+        <w:t>索引 cb 的组织是先按 c 排</w:t>
       </w:r>
       <w:r>
         <w:rPr>
@@ -5415,15 +4558,7 @@
     </w:p>
     <w:p>
       <w:r>
-        <w:t>结论是 ca 可以去掉，</w:t>
-      </w:r>
-      <w:proofErr w:type="spellStart"/>
-      <w:r>
-        <w:t>cb</w:t>
-      </w:r>
-      <w:proofErr w:type="spellEnd"/>
-      <w:r>
-        <w:t xml:space="preserve"> 需要保留。</w:t>
+        <w:t>结论是 ca 可以去掉，cb 需要保留。</w:t>
       </w:r>
     </w:p>
     <w:p/>
@@ -5539,23 +4674,7 @@
         <w:t>假设你现在要维护“极客时间”的购买系统，关注的是用户账户余额表和用户课程表。现在发起一个逻辑备份。假设备份期间，有一个用户，他购买了一门课程，业务逻辑里就要扣掉他的余额，然后往已购课程里面加上一门课。如果时间顺序上是先备份账户余额表</w:t>
       </w:r>
       <w:r>
-        <w:t xml:space="preserve"> (</w:t>
-      </w:r>
-      <w:proofErr w:type="spellStart"/>
-      <w:r>
-        <w:t>u_account</w:t>
-      </w:r>
-      <w:proofErr w:type="spellEnd"/>
-      <w:r>
-        <w:t>)，然后用户购买，然后备份用户课程表 (</w:t>
-      </w:r>
-      <w:proofErr w:type="spellStart"/>
-      <w:r>
-        <w:t>u_course</w:t>
-      </w:r>
-      <w:proofErr w:type="spellEnd"/>
-      <w:r>
-        <w:t>)，会怎么样呢？你可以看一下这个图：</w:t>
+        <w:t xml:space="preserve"> (u_account)，然后用户购买，然后备份用户课程表 (u_course)，会怎么样呢？你可以看一下这个图：</w:t>
       </w:r>
     </w:p>
     <w:p>
@@ -5683,21 +4802,7 @@
         <w:rPr>
           <w:rFonts w:hint="eastAsia"/>
         </w:rPr>
-        <w:t>从库上备份，备份期间从库不能执行主库同步过来的</w:t>
-      </w:r>
-      <w:proofErr w:type="spellStart"/>
-      <w:r>
-        <w:rPr>
-          <w:rFonts w:hint="eastAsia"/>
-        </w:rPr>
-        <w:t>binlog</w:t>
-      </w:r>
-      <w:proofErr w:type="spellEnd"/>
-      <w:r>
-        <w:rPr>
-          <w:rFonts w:hint="eastAsia"/>
-        </w:rPr>
-        <w:t>，导致主从延迟。</w:t>
+        <w:t>从库上备份，备份期间从库不能执行主库同步过来的binlog，导致主从延迟。</w:t>
       </w:r>
     </w:p>
     <w:p/>
@@ -5722,35 +4827,7 @@
         <w:rPr>
           <w:rFonts w:hint="eastAsia"/>
         </w:rPr>
-        <w:t>使用官方自带的逻辑备份工具</w:t>
-      </w:r>
-      <w:proofErr w:type="spellStart"/>
-      <w:r>
-        <w:rPr>
-          <w:rFonts w:hint="eastAsia"/>
-        </w:rPr>
-        <w:t>mysqldump</w:t>
-      </w:r>
-      <w:proofErr w:type="spellEnd"/>
-      <w:r>
-        <w:rPr>
-          <w:rFonts w:hint="eastAsia"/>
-        </w:rPr>
-        <w:t>。当</w:t>
-      </w:r>
-      <w:proofErr w:type="spellStart"/>
-      <w:r>
-        <w:rPr>
-          <w:rFonts w:hint="eastAsia"/>
-        </w:rPr>
-        <w:t>mysqldump</w:t>
-      </w:r>
-      <w:proofErr w:type="spellEnd"/>
-      <w:r>
-        <w:rPr>
-          <w:rFonts w:hint="eastAsia"/>
-        </w:rPr>
-        <w:t>使用参数</w:t>
+        <w:t>使用官方自带的逻辑备份工具mysqldump。当mysqldump使用参数</w:t>
       </w:r>
       <w:r>
         <w:t>-single-transaction</w:t>
@@ -5765,21 +4842,7 @@
         <w:rPr>
           <w:rFonts w:hint="eastAsia"/>
         </w:rPr>
-        <w:t>但是前提是引擎要支持这个隔离级别，</w:t>
-      </w:r>
-      <w:proofErr w:type="spellStart"/>
-      <w:r>
-        <w:rPr>
-          <w:rFonts w:hint="eastAsia"/>
-        </w:rPr>
-        <w:t>MyISAM</w:t>
-      </w:r>
-      <w:proofErr w:type="spellEnd"/>
-      <w:r>
-        <w:rPr>
-          <w:rFonts w:hint="eastAsia"/>
-        </w:rPr>
-        <w:t>就不支持事务，如果备份中有更新，就总能取到最新数据，破坏了备份一致性。就只能使用FTWRL命令</w:t>
+        <w:t>但是前提是引擎要支持这个隔离级别，MyISAM就不支持事务，如果备份中有更新，就总能取到最新数据，破坏了备份一致性。就只能使用FTWRL命令</w:t>
       </w:r>
     </w:p>
     <w:p>
@@ -5808,15 +4871,7 @@
         <w:ind w:firstLineChars="0"/>
       </w:pPr>
       <w:r>
-        <w:t xml:space="preserve">set global </w:t>
-      </w:r>
-      <w:proofErr w:type="spellStart"/>
-      <w:r>
-        <w:t>readonly</w:t>
-      </w:r>
-      <w:proofErr w:type="spellEnd"/>
-      <w:r>
-        <w:t>=true,</w:t>
+        <w:t>set global readonly=true,</w:t>
       </w:r>
       <w:r>
         <w:rPr>
@@ -5843,21 +4898,7 @@
         <w:rPr>
           <w:rFonts w:hint="eastAsia"/>
         </w:rPr>
-        <w:t>有些系统中</w:t>
-      </w:r>
-      <w:proofErr w:type="spellStart"/>
-      <w:r>
-        <w:rPr>
-          <w:rFonts w:hint="eastAsia"/>
-        </w:rPr>
-        <w:t>readonly</w:t>
-      </w:r>
-      <w:proofErr w:type="spellEnd"/>
-      <w:r>
-        <w:rPr>
-          <w:rFonts w:hint="eastAsia"/>
-        </w:rPr>
-        <w:t>被用来做其他逻辑，比如判断一个库是主库还是备库。修改global便理那个影响面更大。</w:t>
+        <w:t>有些系统中readonly被用来做其他逻辑，比如判断一个库是主库还是备库。修改global便理那个影响面更大。</w:t>
       </w:r>
     </w:p>
     <w:p>
@@ -5869,21 +4910,7 @@
         <w:rPr>
           <w:rFonts w:hint="eastAsia"/>
         </w:rPr>
-        <w:t>二是,发生数据库异常时，FTWRL命令会释放全局锁，整个库回到正常更新状态。将整个库设置为</w:t>
-      </w:r>
-      <w:proofErr w:type="spellStart"/>
-      <w:r>
-        <w:rPr>
-          <w:rFonts w:hint="eastAsia"/>
-        </w:rPr>
-        <w:t>readonly</w:t>
-      </w:r>
-      <w:proofErr w:type="spellEnd"/>
-      <w:r>
-        <w:rPr>
-          <w:rFonts w:hint="eastAsia"/>
-        </w:rPr>
-        <w:t>后，若发生异常，数据库会长时间处于不可读状态，风险较高。</w:t>
+        <w:t>二是,发生数据库异常时，FTWRL命令会释放全局锁，整个库回到正常更新状态。将整个库设置为readonly后，若发生异常，数据库会长时间处于不可读状态，风险较高。</w:t>
       </w:r>
     </w:p>
     <w:p>
@@ -6201,36 +5228,20 @@
         <w:rPr>
           <w:rFonts w:hint="eastAsia"/>
         </w:rPr>
-        <w:t>优先解决长事务。在MySQL的</w:t>
-      </w:r>
-      <w:proofErr w:type="spellStart"/>
-      <w:r>
-        <w:rPr>
-          <w:rFonts w:hint="eastAsia"/>
-        </w:rPr>
-        <w:t>information</w:t>
+        <w:t>优先解决长事务。在MySQL的information</w:t>
       </w:r>
       <w:r>
         <w:t>_schema</w:t>
       </w:r>
-      <w:proofErr w:type="spellEnd"/>
-      <w:r>
-        <w:rPr>
-          <w:rFonts w:hint="eastAsia"/>
-        </w:rPr>
-        <w:t>库的</w:t>
-      </w:r>
-      <w:proofErr w:type="spellStart"/>
-      <w:r>
-        <w:rPr>
-          <w:rFonts w:hint="eastAsia"/>
-        </w:rPr>
-        <w:t>innodb</w:t>
+      <w:r>
+        <w:rPr>
+          <w:rFonts w:hint="eastAsia"/>
+        </w:rPr>
+        <w:t>库的innodb</w:t>
       </w:r>
       <w:r>
         <w:t>_trx</w:t>
       </w:r>
-      <w:proofErr w:type="spellEnd"/>
       <w:r>
         <w:rPr>
           <w:rFonts w:hint="eastAsia"/>
@@ -6275,43 +5286,19 @@
     <w:p/>
     <w:p>
       <w:r>
-        <w:t xml:space="preserve"> 已经合并了 </w:t>
-      </w:r>
-      <w:proofErr w:type="spellStart"/>
-      <w:r>
-        <w:t>AliSQL</w:t>
-      </w:r>
-      <w:proofErr w:type="spellEnd"/>
-      <w:r>
-        <w:t xml:space="preserve"> 的这个功能，所以这两个开源分支目前都支持 DDL NOWAIT/WAIT n 这个语法。</w:t>
-      </w:r>
-    </w:p>
-    <w:p/>
-    <w:p>
-      <w:r>
-        <w:t xml:space="preserve">ALTER TABLE </w:t>
-      </w:r>
-      <w:proofErr w:type="spellStart"/>
-      <w:r>
-        <w:t>tbl_name</w:t>
-      </w:r>
-      <w:proofErr w:type="spellEnd"/>
-      <w:r>
-        <w:t xml:space="preserve"> NOWAIT add column ...</w:t>
+        <w:t xml:space="preserve"> 已经合并了 AliSQL 的这个功能，所以这两个开源分支目前都支持 DDL NOWAIT/WAIT n 这个语法。</w:t>
+      </w:r>
+    </w:p>
+    <w:p/>
+    <w:p>
+      <w:r>
+        <w:t>ALTER TABLE tbl_name NOWAIT add column ...</w:t>
       </w:r>
     </w:p>
     <w:p>
       <w:r>
         <w:lastRenderedPageBreak/>
-        <w:t xml:space="preserve">ALTER TABLE </w:t>
-      </w:r>
-      <w:proofErr w:type="spellStart"/>
-      <w:r>
-        <w:t>tbl_name</w:t>
-      </w:r>
-      <w:proofErr w:type="spellEnd"/>
-      <w:r>
-        <w:t xml:space="preserve"> WAIT N add column ...</w:t>
+        <w:t>ALTER TABLE tbl_name WAIT N add column ...</w:t>
       </w:r>
     </w:p>
     <w:p>
@@ -6374,15 +5361,7 @@
         <w:jc w:val="left"/>
       </w:pPr>
       <w:r>
-        <w:t xml:space="preserve">Q3:SAVEPOINT </w:t>
-      </w:r>
-      <w:proofErr w:type="spellStart"/>
-      <w:r>
-        <w:t>sp</w:t>
-      </w:r>
-      <w:proofErr w:type="spellEnd"/>
-      <w:r>
-        <w:t>;</w:t>
+        <w:t>Q3:SAVEPOINT sp;</w:t>
       </w:r>
     </w:p>
     <w:p>
@@ -6436,15 +5415,7 @@
         <w:jc w:val="left"/>
       </w:pPr>
       <w:r>
-        <w:t xml:space="preserve">Q6:ROLLBACK TO SAVEPOINT </w:t>
-      </w:r>
-      <w:proofErr w:type="spellStart"/>
-      <w:r>
-        <w:t>sp</w:t>
-      </w:r>
-      <w:proofErr w:type="spellEnd"/>
-      <w:r>
-        <w:t>;</w:t>
+        <w:t>Q6:ROLLBACK TO SAVEPOINT sp;</w:t>
       </w:r>
     </w:p>
     <w:p>
@@ -6471,15 +5442,7 @@
         <w:jc w:val="left"/>
       </w:pPr>
       <w:r>
-        <w:t xml:space="preserve">在备份开始的时候，为了确保 RR（可重复读）隔离级别，再设置一次 RR 隔离级别 (Q1);启动事务，这里用 WITH CONSISTENT SNAPSHOT 确保这个语句执行完就可以得到一个一致性视图（Q2)；设置一个保存点，这个很重要（Q3）；show create 是为了拿到表结构 (Q4)，然后正式导数据 （Q5），回滚到 SAVEPOINT </w:t>
-      </w:r>
-      <w:proofErr w:type="spellStart"/>
-      <w:r>
-        <w:t>sp</w:t>
-      </w:r>
-      <w:proofErr w:type="spellEnd"/>
-      <w:r>
-        <w:t>，在这里的作用是释放 t1 的 MDL 锁 （Q6）。当然这部分属于“超纲”，上</w:t>
+        <w:t>在备份开始的时候，为了确保 RR（可重复读）隔离级别，再设置一次 RR 隔离级别 (Q1);启动事务，这里用 WITH CONSISTENT SNAPSHOT 确保这个语句执行完就可以得到一个一致性视图（Q2)；设置一个保存点，这个很重要（Q3）；show create 是为了拿到表结构 (Q4)，然后正式导数据 （Q5），回滚到 SAVEPOINT sp，在这里的作用是释放 t1 的 MDL 锁 （Q6）。当然这部分属于“超纲”，上</w:t>
       </w:r>
     </w:p>
     <w:p>
@@ -6506,15 +5469,7 @@
         <w:jc w:val="left"/>
       </w:pPr>
       <w:r>
-        <w:t>如果在 Q4 语句执行之前到达，现象：没有影响，备份拿到的是 DDL 后的表结构。如果在“时刻 2”到达，则表结构被改过，Q5 执行的时候，报 Table definition has changed, please retry transaction，现象：</w:t>
-      </w:r>
-      <w:proofErr w:type="spellStart"/>
-      <w:r>
-        <w:t>mysqldump</w:t>
-      </w:r>
-      <w:proofErr w:type="spellEnd"/>
-      <w:r>
-        <w:t xml:space="preserve"> 终止；</w:t>
+        <w:t>如果在 Q4 语句执行之前到达，现象：没有影响，备份拿到的是 DDL 后的表结构。如果在“时刻 2”到达，则表结构被改过，Q5 执行的时候，报 Table definition has changed, please retry transaction，现象：mysqldump 终止；</w:t>
       </w:r>
     </w:p>
     <w:p>
@@ -6523,23 +5478,7 @@
         <w:jc w:val="left"/>
       </w:pPr>
       <w:r>
-        <w:t>如果在“时刻 2”和“时刻 3”之间到达，</w:t>
-      </w:r>
-      <w:proofErr w:type="spellStart"/>
-      <w:r>
-        <w:t>mysqldump</w:t>
-      </w:r>
-      <w:proofErr w:type="spellEnd"/>
-      <w:r>
-        <w:t xml:space="preserve"> 占着 t1 的 MDL 读锁，</w:t>
-      </w:r>
-      <w:proofErr w:type="spellStart"/>
-      <w:r>
-        <w:t>binlog</w:t>
-      </w:r>
-      <w:proofErr w:type="spellEnd"/>
-      <w:r>
-        <w:t xml:space="preserve"> 被阻塞，现象：主从延迟，直到 Q6 执行完成。</w:t>
+        <w:t>如果在“时刻 2”和“时刻 3”之间到达，mysqldump 占着 t1 的 MDL 读锁，binlog 被阻塞，现象：主从延迟，直到 Q6 执行完成。</w:t>
       </w:r>
     </w:p>
     <w:p>
@@ -6548,15 +5487,7 @@
         <w:jc w:val="left"/>
       </w:pPr>
       <w:r>
-        <w:t>从“时刻 4”开始，</w:t>
-      </w:r>
-      <w:proofErr w:type="spellStart"/>
-      <w:r>
-        <w:t>mysqldump</w:t>
-      </w:r>
-      <w:proofErr w:type="spellEnd"/>
-      <w:r>
-        <w:t xml:space="preserve"> 释放了 MDL 读锁，现象：没有影响，备份拿到的是 DDL 前的表结构。</w:t>
+        <w:t>从“时刻 4”开始，mysqldump 释放了 MDL 读锁，现象：没有影响，备份拿到的是 DDL 前的表结构。</w:t>
       </w:r>
       <w:r>
         <w:br w:type="page"/>
@@ -6579,21 +5510,7 @@
         <w:rPr>
           <w:rFonts w:hint="eastAsia"/>
         </w:rPr>
-        <w:t>MySQL行锁是由引擎层实现的，并不是所有数据库引擎都支持行锁，比如</w:t>
-      </w:r>
-      <w:proofErr w:type="spellStart"/>
-      <w:r>
-        <w:rPr>
-          <w:rFonts w:hint="eastAsia"/>
-        </w:rPr>
-        <w:t>MyISAM</w:t>
-      </w:r>
-      <w:proofErr w:type="spellEnd"/>
-      <w:r>
-        <w:rPr>
-          <w:rFonts w:hint="eastAsia"/>
-        </w:rPr>
-        <w:t>引擎就不支持行锁。</w:t>
+        <w:t>MySQL行锁是由引擎层实现的，并不是所有数据库引擎都支持行锁，比如MyISAM引擎就不支持行锁。</w:t>
       </w:r>
       <w:r>
         <w:rPr>
@@ -6632,19 +5549,11 @@
       <w:r>
         <w:t xml:space="preserve"> </w:t>
       </w:r>
-      <w:proofErr w:type="spellStart"/>
-      <w:r>
-        <w:rPr>
-          <w:rFonts w:hint="eastAsia"/>
-        </w:rPr>
-        <w:t>InnoDB</w:t>
-      </w:r>
-      <w:proofErr w:type="spellEnd"/>
-      <w:r>
-        <w:rPr>
-          <w:rFonts w:hint="eastAsia"/>
-        </w:rPr>
-        <w:t>事务，行所是需要时加上，执行完并不马上释放，而需要等到事务结束后才释放。</w:t>
+      <w:r>
+        <w:rPr>
+          <w:rFonts w:hint="eastAsia"/>
+        </w:rPr>
+        <w:t>InnoDB事务，行所是需要时加上，执行完并不马上释放，而需要等到事务结束后才释放。</w:t>
       </w:r>
     </w:p>
     <w:p/>
@@ -6833,38 +5742,22 @@
         <w:rPr>
           <w:rFonts w:hint="eastAsia"/>
         </w:rPr>
-        <w:t>设置死锁等待超市时间。这个超时时间可以通过参数</w:t>
-      </w:r>
-      <w:proofErr w:type="spellStart"/>
-      <w:r>
-        <w:rPr>
-          <w:rFonts w:hint="eastAsia"/>
-        </w:rPr>
-        <w:t>i</w:t>
+        <w:t>设置死锁等待超市时间。这个超时时间可以通过参数i</w:t>
       </w:r>
       <w:r>
         <w:t>nnodb_lock_wait_timeout</w:t>
       </w:r>
-      <w:proofErr w:type="spellEnd"/>
       <w:r>
         <w:rPr>
           <w:rFonts w:hint="eastAsia"/>
         </w:rPr>
         <w:t>设置。</w:t>
       </w:r>
-      <w:proofErr w:type="spellStart"/>
-      <w:r>
-        <w:rPr>
-          <w:rFonts w:hint="eastAsia"/>
-        </w:rPr>
-        <w:t>InnoDB</w:t>
-      </w:r>
-      <w:proofErr w:type="spellEnd"/>
-      <w:r>
-        <w:rPr>
-          <w:rFonts w:hint="eastAsia"/>
-        </w:rPr>
-        <w:t>默认值是5</w:t>
+      <w:r>
+        <w:rPr>
+          <w:rFonts w:hint="eastAsia"/>
+        </w:rPr>
+        <w:t>InnoDB默认值是5</w:t>
       </w:r>
       <w:r>
         <w:t>0</w:t>
@@ -6879,21 +5772,7 @@
         <w:rPr>
           <w:rFonts w:hint="eastAsia"/>
         </w:rPr>
-        <w:t>设置时间太小，容易误伤执行时间长的</w:t>
-      </w:r>
-      <w:proofErr w:type="spellStart"/>
-      <w:r>
-        <w:rPr>
-          <w:rFonts w:hint="eastAsia"/>
-        </w:rPr>
-        <w:t>sql</w:t>
-      </w:r>
-      <w:proofErr w:type="spellEnd"/>
-      <w:r>
-        <w:rPr>
-          <w:rFonts w:hint="eastAsia"/>
-        </w:rPr>
-        <w:t>。</w:t>
+        <w:t>设置时间太小，容易误伤执行时间长的sql。</w:t>
       </w:r>
       <w:r>
         <w:rPr>
@@ -6927,14 +5806,7 @@
         <w:rPr>
           <w:rFonts w:hint="eastAsia"/>
         </w:rPr>
-        <w:t>。设置参数</w:t>
-      </w:r>
-      <w:proofErr w:type="spellStart"/>
-      <w:r>
-        <w:rPr>
-          <w:rFonts w:hint="eastAsia"/>
-        </w:rPr>
-        <w:t>innodb</w:t>
+        <w:t>。设置参数innodb</w:t>
       </w:r>
       <w:r>
         <w:t>_deadlock_detec</w:t>
@@ -6943,14 +5815,7 @@
         <w:rPr>
           <w:rFonts w:hint="eastAsia"/>
         </w:rPr>
-        <w:t>t</w:t>
-      </w:r>
-      <w:proofErr w:type="spellEnd"/>
-      <w:r>
-        <w:rPr>
-          <w:rFonts w:hint="eastAsia"/>
-        </w:rPr>
-        <w:t>为on，表示开启死锁检测。</w:t>
+        <w:t>t为on，表示开启死锁检测。</w:t>
       </w:r>
       <w:r>
         <w:rPr>
@@ -7023,29 +5888,16 @@
           <w:rFonts w:hint="eastAsia"/>
         </w:rPr>
         <w:lastRenderedPageBreak/>
-        <w:t>七 事务隔离与</w:t>
-      </w:r>
-      <w:proofErr w:type="spellStart"/>
-      <w:r>
-        <w:rPr>
-          <w:rFonts w:hint="eastAsia"/>
-        </w:rPr>
-        <w:t>readview</w:t>
-      </w:r>
-      <w:proofErr w:type="spellEnd"/>
+        <w:t>七 事务隔离与readview</w:t>
+      </w:r>
     </w:p>
     <w:p>
       <w:pPr>
         <w:pStyle w:val="2"/>
       </w:pPr>
       <w:r>
-        <w:t xml:space="preserve">7.1 </w:t>
-      </w:r>
-      <w:proofErr w:type="spellStart"/>
-      <w:r>
-        <w:t>readview</w:t>
-      </w:r>
-      <w:proofErr w:type="spellEnd"/>
+        <w:t>7.1 readview</w:t>
+      </w:r>
     </w:p>
     <w:p>
       <w:r>
@@ -7244,19 +6096,11 @@
         </w:numPr>
         <w:ind w:firstLineChars="0"/>
       </w:pPr>
-      <w:proofErr w:type="spellStart"/>
-      <w:r>
-        <w:rPr>
-          <w:rFonts w:hint="eastAsia"/>
-        </w:rPr>
-        <w:t>InnoDB</w:t>
-      </w:r>
-      <w:proofErr w:type="spellEnd"/>
-      <w:r>
-        <w:rPr>
-          <w:rFonts w:hint="eastAsia"/>
-        </w:rPr>
-        <w:t>在实现MVCC时用到的一致性视图，即consistent</w:t>
+      <w:r>
+        <w:rPr>
+          <w:rFonts w:hint="eastAsia"/>
+        </w:rPr>
+        <w:t>InnoDB在实现MVCC时用到的一致性视图，即consistent</w:t>
       </w:r>
       <w:r>
         <w:t xml:space="preserve"> </w:t>
@@ -7317,19 +6161,11 @@
       </w:r>
     </w:p>
     <w:p>
-      <w:proofErr w:type="spellStart"/>
-      <w:r>
-        <w:rPr>
-          <w:rFonts w:hint="eastAsia"/>
-        </w:rPr>
-        <w:t>InnoDB</w:t>
-      </w:r>
-      <w:proofErr w:type="spellEnd"/>
-      <w:r>
-        <w:rPr>
-          <w:rFonts w:hint="eastAsia"/>
-        </w:rPr>
-        <w:t>里面每个事物都有唯一的事务ID，叫做transaction</w:t>
+      <w:r>
+        <w:rPr>
+          <w:rFonts w:hint="eastAsia"/>
+        </w:rPr>
+        <w:t>InnoDB里面每个事物都有唯一的事务ID，叫做transaction</w:t>
       </w:r>
       <w:r>
         <w:t xml:space="preserve"> </w:t>
@@ -7338,21 +6174,7 @@
         <w:rPr>
           <w:rFonts w:hint="eastAsia"/>
         </w:rPr>
-        <w:t>id。它是在事务开始时向</w:t>
-      </w:r>
-      <w:proofErr w:type="spellStart"/>
-      <w:r>
-        <w:rPr>
-          <w:rFonts w:hint="eastAsia"/>
-        </w:rPr>
-        <w:t>InnoDB</w:t>
-      </w:r>
-      <w:proofErr w:type="spellEnd"/>
-      <w:r>
-        <w:rPr>
-          <w:rFonts w:hint="eastAsia"/>
-        </w:rPr>
-        <w:t>的事务系统申请的，是按照申请顺序严格递增的。</w:t>
+        <w:t>id。它是在事务开始时向InnoDB的事务系统申请的，是按照申请顺序严格递增的。</w:t>
       </w:r>
     </w:p>
     <w:p/>
@@ -7375,7 +6197,6 @@
       <w:r>
         <w:t xml:space="preserve"> </w:t>
       </w:r>
-      <w:proofErr w:type="spellStart"/>
       <w:r>
         <w:rPr>
           <w:rFonts w:hint="eastAsia"/>
@@ -7385,7 +6206,6 @@
       <w:r>
         <w:t>_id</w:t>
       </w:r>
-      <w:proofErr w:type="spellEnd"/>
       <w:r>
         <w:rPr>
           <w:rFonts w:hint="eastAsia"/>
@@ -7529,13 +6349,8 @@
     </w:p>
     <w:p/>
     <w:p>
-      <w:proofErr w:type="spellStart"/>
-      <w:r>
-        <w:t>mysql</w:t>
-      </w:r>
-      <w:proofErr w:type="spellEnd"/>
-      <w:r>
-        <w:t>&gt; CREATE TABLE `t` (</w:t>
+      <w:r>
+        <w:t>mysql&gt; CREATE TABLE `t` (</w:t>
       </w:r>
     </w:p>
     <w:p>
@@ -7555,15 +6370,7 @@
     </w:p>
     <w:p>
       <w:r>
-        <w:t>) ENGINE=</w:t>
-      </w:r>
-      <w:proofErr w:type="spellStart"/>
-      <w:r>
-        <w:t>InnoDB</w:t>
-      </w:r>
-      <w:proofErr w:type="spellEnd"/>
-      <w:r>
-        <w:t>;</w:t>
+        <w:t>) ENGINE=InnoDB;</w:t>
       </w:r>
     </w:p>
     <w:p>
@@ -7649,15 +6456,7 @@
         <w:t>我们不妨做如下假设：事务</w:t>
       </w:r>
       <w:r>
-        <w:t xml:space="preserve"> A 开始前，系统里面只有一个活跃事务 ID 是 99；事务 A、B、C 的版本号分别是 100、101、102，且当前系统里只有这四个事务；三个事务开始前，(1,1）这一行数据的 row </w:t>
-      </w:r>
-      <w:proofErr w:type="spellStart"/>
-      <w:r>
-        <w:t>trx_id</w:t>
-      </w:r>
-      <w:proofErr w:type="spellEnd"/>
-      <w:r>
-        <w:t xml:space="preserve"> 是 90。这样，事务 A 的视图数组就是[99,100], 事务 B 的视图数组是[99,100,101], 事务 C 的视图数组是[99,100,101,102]。</w:t>
+        <w:t xml:space="preserve"> A 开始前，系统里面只有一个活跃事务 ID 是 99；事务 A、B、C 的版本号分别是 100、101、102，且当前系统里只有这四个事务；三个事务开始前，(1,1）这一行数据的 row trx_id 是 90。这样，事务 A 的视图数组就是[99,100], 事务 B 的视图数组是[99,100,101], 事务 C 的视图数组是[99,100,101,102]。</w:t>
       </w:r>
     </w:p>
     <w:p>
@@ -8033,15 +6832,7 @@
         <w:t>因此，在更新的时候，当前读拿到的数据是</w:t>
       </w:r>
       <w:r>
-        <w:t xml:space="preserve"> (1,2)，更新后生成了新版本的数据 (1,3)，这个新版本的 row </w:t>
-      </w:r>
-      <w:proofErr w:type="spellStart"/>
-      <w:r>
-        <w:t>trx_id</w:t>
-      </w:r>
-      <w:proofErr w:type="spellEnd"/>
-      <w:r>
-        <w:t xml:space="preserve"> 是 101。所以，在执行事务 B 查询语句的时候，一看自己的版本号是 101，最新数据的版本号也是 101，是自己的更新，可以直接使用，所以查询得到的 k 的值是 3。</w:t>
+        <w:t xml:space="preserve"> (1,2)，更新后生成了新版本的数据 (1,3)，这个新版本的 row trx_id 是 101。所以，在执行事务 B 查询语句的时候，一看自己的版本号是 101，最新数据的版本号也是 101，是自己的更新，可以直接使用，所以查询得到的 k 的值是 3。</w:t>
       </w:r>
     </w:p>
     <w:p/>
@@ -8087,23 +6878,13 @@
     </w:p>
     <w:p/>
     <w:p>
-      <w:proofErr w:type="spellStart"/>
-      <w:r>
-        <w:t>mysql</w:t>
-      </w:r>
-      <w:proofErr w:type="spellEnd"/>
-      <w:r>
-        <w:t>&gt; select k from t where id=1 lock in share mode;</w:t>
-      </w:r>
-    </w:p>
-    <w:p>
-      <w:proofErr w:type="spellStart"/>
-      <w:r>
-        <w:t>mysql</w:t>
-      </w:r>
-      <w:proofErr w:type="spellEnd"/>
-      <w:r>
-        <w:t>&gt; select k from t where id=1 for update;</w:t>
+      <w:r>
+        <w:t>mysql&gt; select k from t where id=1 lock in share mode;</w:t>
+      </w:r>
+    </w:p>
+    <w:p>
+      <w:r>
+        <w:t>mysql&gt; select k from t where id=1 for update;</w:t>
       </w:r>
     </w:p>
     <w:p/>
@@ -8510,13 +7291,8 @@
     </w:p>
     <w:p/>
     <w:p>
-      <w:proofErr w:type="spellStart"/>
-      <w:r>
-        <w:t>mysql</w:t>
-      </w:r>
-      <w:proofErr w:type="spellEnd"/>
-      <w:r>
-        <w:t>&gt; CREATE TABLE `t` (</w:t>
+      <w:r>
+        <w:t>mysql&gt; CREATE TABLE `t` (</w:t>
       </w:r>
     </w:p>
     <w:p>
@@ -8536,15 +7312,7 @@
     </w:p>
     <w:p>
       <w:r>
-        <w:t>) ENGINE=</w:t>
-      </w:r>
-      <w:proofErr w:type="spellStart"/>
-      <w:r>
-        <w:t>InnoDB</w:t>
-      </w:r>
-      <w:proofErr w:type="spellEnd"/>
-      <w:r>
-        <w:t>;</w:t>
+        <w:t>) ENGINE=InnoDB;</w:t>
       </w:r>
     </w:p>
     <w:p>
@@ -8755,7 +7523,6 @@
       <w:r>
         <w:t xml:space="preserve"> </w:t>
       </w:r>
-      <w:proofErr w:type="spellStart"/>
       <w:r>
         <w:rPr>
           <w:rFonts w:hint="eastAsia"/>
@@ -8765,7 +7532,6 @@
       <w:r>
         <w:t>id</w:t>
       </w:r>
-      <w:proofErr w:type="spellEnd"/>
       <w:r>
         <w:rPr>
           <w:rFonts w:hint="eastAsia"/>
@@ -8790,44 +7556,28 @@
         <w:rPr>
           <w:rFonts w:hint="eastAsia"/>
         </w:rPr>
-        <w:t xml:space="preserve">八 </w:t>
-      </w:r>
-      <w:proofErr w:type="spellStart"/>
+        <w:t>八 changebuffer对唯一索引和普通索引选取的影响</w:t>
+      </w:r>
+    </w:p>
+    <w:p>
+      <w:pPr>
+        <w:pStyle w:val="2"/>
+      </w:pPr>
+      <w:r>
+        <w:rPr>
+          <w:rFonts w:hint="eastAsia"/>
+        </w:rPr>
+        <w:t>8.</w:t>
+      </w:r>
+      <w:r>
+        <w:t xml:space="preserve">1 </w:t>
+      </w:r>
       <w:r>
         <w:rPr>
           <w:rFonts w:hint="eastAsia"/>
         </w:rPr>
         <w:t>changebuffer</w:t>
       </w:r>
-      <w:proofErr w:type="spellEnd"/>
-      <w:r>
-        <w:rPr>
-          <w:rFonts w:hint="eastAsia"/>
-        </w:rPr>
-        <w:t>对唯一索引和普通索引选取的影响</w:t>
-      </w:r>
-    </w:p>
-    <w:p>
-      <w:pPr>
-        <w:pStyle w:val="2"/>
-      </w:pPr>
-      <w:r>
-        <w:rPr>
-          <w:rFonts w:hint="eastAsia"/>
-        </w:rPr>
-        <w:t>8.</w:t>
-      </w:r>
-      <w:r>
-        <w:t xml:space="preserve">1 </w:t>
-      </w:r>
-      <w:proofErr w:type="spellStart"/>
-      <w:r>
-        <w:rPr>
-          <w:rFonts w:hint="eastAsia"/>
-        </w:rPr>
-        <w:t>changebuffer</w:t>
-      </w:r>
-      <w:proofErr w:type="spellEnd"/>
     </w:p>
     <w:p>
       <w:pPr>
@@ -9117,7 +7867,6 @@
         </w:rPr>
         <w:t>为何使用</w:t>
       </w:r>
-      <w:proofErr w:type="spellStart"/>
       <w:r>
         <w:rPr>
           <w:rFonts w:ascii="Georgia" w:hAnsi="Georgia" w:hint="eastAsia"/>
@@ -9129,7 +7878,6 @@
         </w:rPr>
         <w:t>changebuffer</w:t>
       </w:r>
-      <w:proofErr w:type="spellEnd"/>
       <w:r>
         <w:rPr>
           <w:rFonts w:ascii="Georgia" w:hAnsi="Georgia" w:hint="eastAsia"/>
@@ -9160,7 +7908,6 @@
         </w:rPr>
         <w:t>如果没有</w:t>
       </w:r>
-      <w:proofErr w:type="spellStart"/>
       <w:r>
         <w:rPr>
           <w:rFonts w:ascii="Georgia" w:hAnsi="Georgia" w:hint="eastAsia"/>
@@ -9170,7 +7917,6 @@
         </w:rPr>
         <w:t>changebuffer</w:t>
       </w:r>
-      <w:proofErr w:type="spellEnd"/>
       <w:r>
         <w:rPr>
           <w:rFonts w:ascii="Georgia" w:hAnsi="Georgia" w:hint="eastAsia"/>
@@ -9200,7 +7946,6 @@
           <w:shd w:val="clear" w:color="auto" w:fill="FFFFFF"/>
         </w:rPr>
       </w:pPr>
-      <w:proofErr w:type="spellStart"/>
       <w:r>
         <w:rPr>
           <w:rFonts w:ascii="Georgia" w:hAnsi="Georgia"/>
@@ -9219,7 +7964,6 @@
         </w:rPr>
         <w:t>hangebuffer</w:t>
       </w:r>
-      <w:proofErr w:type="spellEnd"/>
       <w:r>
         <w:rPr>
           <w:rFonts w:ascii="Georgia" w:hAnsi="Georgia" w:hint="eastAsia"/>
@@ -9373,16 +8117,19 @@
           <w:szCs w:val="21"/>
         </w:rPr>
       </w:pPr>
-      <w:r>
+    </w:p>
+    <w:p>
+      <w:pPr>
+        <w:pStyle w:val="aa"/>
+        <w:shd w:val="clear" w:color="auto" w:fill="FFFFFF"/>
+        <w:spacing w:before="150" w:beforeAutospacing="0" w:after="150" w:afterAutospacing="0"/>
         <w:rPr>
           <w:rFonts w:ascii="Georgia" w:hAnsi="Georgia"/>
           <w:color w:val="333333"/>
           <w:sz w:val="21"/>
           <w:szCs w:val="21"/>
         </w:rPr>
-        <w:lastRenderedPageBreak/>
-        <w:t>在内存中，</w:t>
-      </w:r>
+      </w:pPr>
       <w:r>
         <w:rPr>
           <w:rFonts w:ascii="Georgia" w:hAnsi="Georgia"/>
@@ -9390,7 +8137,8 @@
           <w:sz w:val="21"/>
           <w:szCs w:val="21"/>
         </w:rPr>
-        <w:t>change buffer</w:t>
+        <w:lastRenderedPageBreak/>
+        <w:t>在内存中，</w:t>
       </w:r>
       <w:r>
         <w:rPr>
@@ -9399,7 +8147,7 @@
           <w:sz w:val="21"/>
           <w:szCs w:val="21"/>
         </w:rPr>
-        <w:t>会占用</w:t>
+        <w:t>change buffer</w:t>
       </w:r>
       <w:r>
         <w:rPr>
@@ -9408,7 +8156,7 @@
           <w:sz w:val="21"/>
           <w:szCs w:val="21"/>
         </w:rPr>
-        <w:t>buffer pool</w:t>
+        <w:t>会占用</w:t>
       </w:r>
       <w:r>
         <w:rPr>
@@ -9417,7 +8165,7 @@
           <w:sz w:val="21"/>
           <w:szCs w:val="21"/>
         </w:rPr>
-        <w:t>的空间；在物理磁盘上，</w:t>
+        <w:t>buffer pool</w:t>
       </w:r>
       <w:r>
         <w:rPr>
@@ -9426,7 +8174,7 @@
           <w:sz w:val="21"/>
           <w:szCs w:val="21"/>
         </w:rPr>
-        <w:t>change buffer</w:t>
+        <w:t>的空间；在物理磁盘上，</w:t>
       </w:r>
       <w:r>
         <w:rPr>
@@ -9435,7 +8183,7 @@
           <w:sz w:val="21"/>
           <w:szCs w:val="21"/>
         </w:rPr>
-        <w:t>是</w:t>
+        <w:t>change buffer</w:t>
       </w:r>
       <w:r>
         <w:rPr>
@@ -9444,7 +8192,7 @@
           <w:sz w:val="21"/>
           <w:szCs w:val="21"/>
         </w:rPr>
-        <w:t>system tablespace</w:t>
+        <w:t>是</w:t>
       </w:r>
       <w:r>
         <w:rPr>
@@ -9453,7 +8201,7 @@
           <w:sz w:val="21"/>
           <w:szCs w:val="21"/>
         </w:rPr>
-        <w:t>的一部分，所以对索引的修改在数据库重启后仍然存在</w:t>
+        <w:t>system tablespace</w:t>
       </w:r>
       <w:r>
         <w:rPr>
@@ -9462,7 +8210,7 @@
           <w:sz w:val="21"/>
           <w:szCs w:val="21"/>
         </w:rPr>
-        <w:t>change buffer</w:t>
+        <w:t>的一部分，所以对索引的修改在数据库重启后仍然存在</w:t>
       </w:r>
       <w:r>
         <w:rPr>
@@ -9471,30 +8219,30 @@
           <w:sz w:val="21"/>
           <w:szCs w:val="21"/>
         </w:rPr>
-        <w:t>中。</w:t>
-      </w:r>
-    </w:p>
-    <w:p>
-      <w:pPr>
-        <w:pStyle w:val="aa"/>
-        <w:shd w:val="clear" w:color="auto" w:fill="FFFFFF"/>
-        <w:spacing w:before="150" w:beforeAutospacing="0" w:after="150" w:afterAutospacing="0"/>
+        <w:t>change buffer</w:t>
+      </w:r>
+      <w:r>
         <w:rPr>
           <w:rFonts w:ascii="Georgia" w:hAnsi="Georgia"/>
           <w:color w:val="333333"/>
           <w:sz w:val="21"/>
           <w:szCs w:val="21"/>
         </w:rPr>
-      </w:pPr>
-      <w:r>
+        <w:t>中。</w:t>
+      </w:r>
+    </w:p>
+    <w:p>
+      <w:pPr>
+        <w:pStyle w:val="aa"/>
+        <w:shd w:val="clear" w:color="auto" w:fill="FFFFFF"/>
+        <w:spacing w:before="150" w:beforeAutospacing="0" w:after="150" w:afterAutospacing="0"/>
         <w:rPr>
           <w:rFonts w:ascii="Georgia" w:hAnsi="Georgia"/>
           <w:color w:val="333333"/>
           <w:sz w:val="21"/>
           <w:szCs w:val="21"/>
         </w:rPr>
-        <w:t>change buffer</w:t>
-      </w:r>
+      </w:pPr>
       <w:r>
         <w:rPr>
           <w:rFonts w:ascii="Georgia" w:hAnsi="Georgia"/>
@@ -9502,7 +8250,7 @@
           <w:sz w:val="21"/>
           <w:szCs w:val="21"/>
         </w:rPr>
-        <w:t>包含的特性也叫作</w:t>
+        <w:t>change buffer</w:t>
       </w:r>
       <w:r>
         <w:rPr>
@@ -9511,7 +8259,7 @@
           <w:sz w:val="21"/>
           <w:szCs w:val="21"/>
         </w:rPr>
-        <w:t>change buffering</w:t>
+        <w:t>包含的特性也叫作</w:t>
       </w:r>
       <w:r>
         <w:rPr>
@@ -9520,7 +8268,7 @@
           <w:sz w:val="21"/>
           <w:szCs w:val="21"/>
         </w:rPr>
-        <w:t>，包含</w:t>
+        <w:t>change buffering</w:t>
       </w:r>
       <w:r>
         <w:rPr>
@@ -9529,7 +8277,7 @@
           <w:sz w:val="21"/>
           <w:szCs w:val="21"/>
         </w:rPr>
-        <w:t>insert buffering</w:t>
+        <w:t>，包含</w:t>
       </w:r>
       <w:r>
         <w:rPr>
@@ -9538,7 +8286,7 @@
           <w:sz w:val="21"/>
           <w:szCs w:val="21"/>
         </w:rPr>
-        <w:t>、</w:t>
+        <w:t>insert buffering</w:t>
       </w:r>
       <w:r>
         <w:rPr>
@@ -9547,7 +8295,7 @@
           <w:sz w:val="21"/>
           <w:szCs w:val="21"/>
         </w:rPr>
-        <w:t>delete buffering</w:t>
+        <w:t>、</w:t>
       </w:r>
       <w:r>
         <w:rPr>
@@ -9556,7 +8304,7 @@
           <w:sz w:val="21"/>
           <w:szCs w:val="21"/>
         </w:rPr>
-        <w:t>、</w:t>
+        <w:t>delete buffering</w:t>
       </w:r>
       <w:r>
         <w:rPr>
@@ -9565,7 +8313,7 @@
           <w:sz w:val="21"/>
           <w:szCs w:val="21"/>
         </w:rPr>
-        <w:t>purge buffering</w:t>
+        <w:t>、</w:t>
       </w:r>
       <w:r>
         <w:rPr>
@@ -9574,6 +8322,15 @@
           <w:sz w:val="21"/>
           <w:szCs w:val="21"/>
         </w:rPr>
+        <w:t>purge buffering</w:t>
+      </w:r>
+      <w:r>
+        <w:rPr>
+          <w:rFonts w:ascii="Georgia" w:hAnsi="Georgia"/>
+          <w:color w:val="333333"/>
+          <w:sz w:val="21"/>
+          <w:szCs w:val="21"/>
+        </w:rPr>
         <w:t>。</w:t>
       </w:r>
     </w:p>
@@ -9604,7 +8361,6 @@
         </w:rPr>
         <w:t>中数据类型和总量由参数</w:t>
       </w:r>
-      <w:proofErr w:type="spellStart"/>
       <w:r>
         <w:rPr>
           <w:rFonts w:ascii="Georgia" w:hAnsi="Georgia"/>
@@ -9614,7 +8370,6 @@
         </w:rPr>
         <w:t>innodb_change_buffering</w:t>
       </w:r>
-      <w:proofErr w:type="spellEnd"/>
       <w:r>
         <w:rPr>
           <w:rFonts w:ascii="Georgia" w:hAnsi="Georgia"/>
@@ -9624,7 +8379,6 @@
         </w:rPr>
         <w:t>和</w:t>
       </w:r>
-      <w:proofErr w:type="spellStart"/>
       <w:r>
         <w:rPr>
           <w:rFonts w:ascii="Georgia" w:hAnsi="Georgia"/>
@@ -9634,7 +8388,6 @@
         </w:rPr>
         <w:t>innodb_chagne_buffer_max_size</w:t>
       </w:r>
-      <w:proofErr w:type="spellEnd"/>
       <w:r>
         <w:rPr>
           <w:rFonts w:ascii="Georgia" w:hAnsi="Georgia"/>
@@ -9669,27 +8422,7 @@
           <w:szCs w:val="21"/>
           <w:shd w:val="clear" w:color="auto" w:fill="FFFFFF"/>
         </w:rPr>
-        <w:t xml:space="preserve">show engine </w:t>
-      </w:r>
-      <w:proofErr w:type="spellStart"/>
-      <w:r>
-        <w:rPr>
-          <w:rFonts w:ascii="Georgia" w:hAnsi="Georgia"/>
-          <w:color w:val="333333"/>
-          <w:szCs w:val="21"/>
-          <w:shd w:val="clear" w:color="auto" w:fill="FFFFFF"/>
-        </w:rPr>
-        <w:t>innodb</w:t>
-      </w:r>
-      <w:proofErr w:type="spellEnd"/>
-      <w:r>
-        <w:rPr>
-          <w:rFonts w:ascii="Georgia" w:hAnsi="Georgia"/>
-          <w:color w:val="333333"/>
-          <w:szCs w:val="21"/>
-          <w:shd w:val="clear" w:color="auto" w:fill="FFFFFF"/>
-        </w:rPr>
-        <w:t xml:space="preserve"> status</w:t>
+        <w:t>show engine innodb status</w:t>
       </w:r>
       <w:r>
         <w:rPr>
@@ -9775,21 +8508,7 @@
         <w:rPr>
           <w:rFonts w:hint="eastAsia"/>
         </w:rPr>
-        <w:t>对于更新操作，唯一索引使用不到</w:t>
-      </w:r>
-      <w:proofErr w:type="spellStart"/>
-      <w:r>
-        <w:rPr>
-          <w:rFonts w:hint="eastAsia"/>
-        </w:rPr>
-        <w:t>changebuffer</w:t>
-      </w:r>
-      <w:proofErr w:type="spellEnd"/>
-      <w:r>
-        <w:rPr>
-          <w:rFonts w:hint="eastAsia"/>
-        </w:rPr>
-        <w:t>，因为当需要更新一个数据页时，唯一索引需要保证更新操作是否违反唯一性约束，所以必须将对应的数据页读入到内存当中才能判断。</w:t>
+        <w:t>对于更新操作，唯一索引使用不到changebuffer，因为当需要更新一个数据页时，唯一索引需要保证更新操作是否违反唯一性约束，所以必须将对应的数据页读入到内存当中才能判断。</w:t>
       </w:r>
       <w:r>
         <w:rPr>
@@ -9801,35 +8520,7 @@
         <w:rPr>
           <w:rFonts w:hint="eastAsia"/>
         </w:rPr>
-        <w:t>唯一索引由于不能使用</w:t>
-      </w:r>
-      <w:proofErr w:type="spellStart"/>
-      <w:r>
-        <w:rPr>
-          <w:rFonts w:hint="eastAsia"/>
-        </w:rPr>
-        <w:t>changebuffer</w:t>
-      </w:r>
-      <w:proofErr w:type="spellEnd"/>
-      <w:r>
-        <w:rPr>
-          <w:rFonts w:hint="eastAsia"/>
-        </w:rPr>
-        <w:t>，性能会比使用</w:t>
-      </w:r>
-      <w:proofErr w:type="spellStart"/>
-      <w:r>
-        <w:rPr>
-          <w:rFonts w:hint="eastAsia"/>
-        </w:rPr>
-        <w:t>changebuffer</w:t>
-      </w:r>
-      <w:proofErr w:type="spellEnd"/>
-      <w:r>
-        <w:rPr>
-          <w:rFonts w:hint="eastAsia"/>
-        </w:rPr>
-        <w:t>进行更新的普通索引要差很多。</w:t>
+        <w:t>唯一索引由于不能使用changebuffer，性能会比使用changebuffer进行更新的普通索引要差很多。</w:t>
       </w:r>
     </w:p>
     <w:p/>
@@ -9849,19 +8540,11 @@
       <w:r>
         <w:t xml:space="preserve">2 </w:t>
       </w:r>
-      <w:proofErr w:type="spellStart"/>
-      <w:r>
-        <w:rPr>
-          <w:rFonts w:hint="eastAsia"/>
-        </w:rPr>
-        <w:t>changebuffer</w:t>
-      </w:r>
-      <w:proofErr w:type="spellEnd"/>
-      <w:r>
-        <w:rPr>
-          <w:rFonts w:hint="eastAsia"/>
-        </w:rPr>
-        <w:t>使用场景：</w:t>
+      <w:r>
+        <w:rPr>
+          <w:rFonts w:hint="eastAsia"/>
+        </w:rPr>
+        <w:t>changebuffer使用场景：</w:t>
       </w:r>
     </w:p>
     <w:p>
@@ -9947,33 +8630,11 @@
       </w:r>
     </w:p>
     <w:p>
-      <w:proofErr w:type="spellStart"/>
-      <w:r>
-        <w:rPr>
-          <w:rFonts w:hint="eastAsia"/>
-        </w:rPr>
-        <w:t>mysql</w:t>
-      </w:r>
-      <w:proofErr w:type="spellEnd"/>
-      <w:r>
-        <w:rPr>
-          <w:rFonts w:hint="eastAsia"/>
-        </w:rPr>
-        <w:t>&gt; insert into t(</w:t>
-      </w:r>
-      <w:proofErr w:type="spellStart"/>
-      <w:r>
-        <w:rPr>
-          <w:rFonts w:hint="eastAsia"/>
-        </w:rPr>
-        <w:t>id,k</w:t>
-      </w:r>
-      <w:proofErr w:type="spellEnd"/>
-      <w:r>
-        <w:rPr>
-          <w:rFonts w:hint="eastAsia"/>
-        </w:rPr>
-        <w:t>) values(id1,k1),(id2,k2);</w:t>
+      <w:r>
+        <w:rPr>
+          <w:rFonts w:hint="eastAsia"/>
+        </w:rPr>
+        <w:t>mysql&gt; insert into t(id,k) values(id1,k1),(id2,k2);</w:t>
       </w:r>
     </w:p>
     <w:p>
@@ -9984,15 +8645,7 @@
         <w:t>这里，我们假设当前</w:t>
       </w:r>
       <w:r>
-        <w:t xml:space="preserve"> k 索引树的状态，查找到位置后，k1 所在的数据页在内存 (</w:t>
-      </w:r>
-      <w:proofErr w:type="spellStart"/>
-      <w:r>
-        <w:t>InnoDB</w:t>
-      </w:r>
-      <w:proofErr w:type="spellEnd"/>
-      <w:r>
-        <w:t xml:space="preserve"> buffer pool) 中，k2 所在的数据页不在内存中。如图 2 所示是带 change buffer 的更新状态图。</w:t>
+        <w:t xml:space="preserve"> k 索引树的状态，查找到位置后，k1 所在的数据页在内存 (InnoDB buffer pool) 中，k2 所在的数据页不在内存中。如图 2 所示是带 change buffer 的更新状态图。</w:t>
       </w:r>
     </w:p>
     <w:p/>
@@ -10078,23 +8731,7 @@
         <w:t>涉及了四个部分：内存、</w:t>
       </w:r>
       <w:r>
-        <w:t>redo log（</w:t>
-      </w:r>
-      <w:proofErr w:type="spellStart"/>
-      <w:r>
-        <w:t>ib_log_fileX</w:t>
-      </w:r>
-      <w:proofErr w:type="spellEnd"/>
-      <w:r>
-        <w:t>）、 数据表空间（</w:t>
-      </w:r>
-      <w:proofErr w:type="spellStart"/>
-      <w:r>
-        <w:t>t.ibd</w:t>
-      </w:r>
-      <w:proofErr w:type="spellEnd"/>
-      <w:r>
-        <w:t>）、系统表空间（ibdata1）。</w:t>
+        <w:t>redo log（ib_log_fileX）、 数据表空间（t.ibd）、系统表空间（ibdata1）。</w:t>
       </w:r>
     </w:p>
     <w:p>
@@ -10452,19 +9089,11 @@
       </w:r>
     </w:p>
     <w:p>
-      <w:proofErr w:type="spellStart"/>
-      <w:r>
-        <w:rPr>
-          <w:rFonts w:hint="eastAsia"/>
-        </w:rPr>
-        <w:t>Mysql</w:t>
-      </w:r>
-      <w:proofErr w:type="spellEnd"/>
-      <w:r>
-        <w:rPr>
-          <w:rFonts w:hint="eastAsia"/>
-        </w:rPr>
-        <w:t>执行语句时并不能直到满足条件的语句有多少条，</w:t>
+      <w:r>
+        <w:rPr>
+          <w:rFonts w:hint="eastAsia"/>
+        </w:rPr>
+        <w:t>Mysql执行语句时并不能直到满足条件的语句有多少条，</w:t>
       </w:r>
       <w:r>
         <w:rPr>
@@ -10584,13 +9213,8 @@
       </w:r>
     </w:p>
     <w:p>
-      <w:proofErr w:type="spellStart"/>
-      <w:r>
-        <w:t>InnoDB</w:t>
-      </w:r>
-      <w:proofErr w:type="spellEnd"/>
-      <w:r>
-        <w:t xml:space="preserve"> 默认会选择 N 个数据页，统计这些页面上的不同值，得到一个平均值，然后乘以这个索引的页面数，就得到了这个索引的基数。</w:t>
+      <w:r>
+        <w:t>InnoDB 默认会选择 N 个数据页，统计这些页面上的不同值，得到一个平均值，然后乘以这个索引的页面数，就得到了这个索引的基数。</w:t>
       </w:r>
       <w:r>
         <w:rPr>
@@ -10712,13 +9336,8 @@
     </w:p>
     <w:p/>
     <w:p>
-      <w:proofErr w:type="spellStart"/>
-      <w:r>
-        <w:t>mysql</w:t>
-      </w:r>
-      <w:proofErr w:type="spellEnd"/>
-      <w:r>
-        <w:t>&gt; select * from t where (a between 1 and 1000)  and (b between 50000 and 100000) order by b limit 1;</w:t>
+      <w:r>
+        <w:t>mysql&gt; select * from t where (a between 1 and 1000)  and (b between 50000 and 100000) order by b limit 1;</w:t>
       </w:r>
     </w:p>
     <w:p/>
@@ -10746,13 +9365,8 @@
     <w:p/>
     <w:p/>
     <w:p>
-      <w:proofErr w:type="spellStart"/>
-      <w:r>
-        <w:t>mysql</w:t>
-      </w:r>
-      <w:proofErr w:type="spellEnd"/>
-      <w:r>
-        <w:t>&gt; explain select * from t where (a between 1 and 1000) and (b between 50000 and 100000) order by b limit 1;</w:t>
+      <w:r>
+        <w:t>mysql&gt; explain select * from t where (a between 1 and 1000) and (b between 50000 and 100000) order by b limit 1;</w:t>
       </w:r>
     </w:p>
     <w:p>
@@ -10979,15 +9593,7 @@
         <w:t>所以第二种方法就是，我们可以考虑修改语句，引导</w:t>
       </w:r>
       <w:r>
-        <w:t xml:space="preserve"> MySQL 使用我们期望的索引。比如，在这个例子里，显然把“order by b limit 1” 改成 “order by </w:t>
-      </w:r>
-      <w:proofErr w:type="spellStart"/>
-      <w:r>
-        <w:t>b,a</w:t>
-      </w:r>
-      <w:proofErr w:type="spellEnd"/>
-      <w:r>
-        <w:t xml:space="preserve"> limit 1” ，语义的逻辑是相同的。</w:t>
+        <w:t xml:space="preserve"> MySQL 使用我们期望的索引。比如，在这个例子里，显然把“order by b limit 1” 改成 “order by b,a limit 1” ，语义的逻辑是相同的。</w:t>
       </w:r>
       <w:r>
         <w:rPr>
@@ -11154,15 +9760,7 @@
     <w:p/>
     <w:p>
       <w:r>
-        <w:t xml:space="preserve">delete 语句删掉了所有的数据，然后再通过 call </w:t>
-      </w:r>
-      <w:proofErr w:type="spellStart"/>
-      <w:r>
-        <w:t>idata</w:t>
-      </w:r>
-      <w:proofErr w:type="spellEnd"/>
-      <w:r>
-        <w:t>() 插入了 10 万行数据，看上去是覆盖了原来的 10 万行。但是，session A 开启了事务并没有提交，所以之前插入的 10 万行数据是不能删除的。这样，之前的数据每一行数据都有两个版本，旧版本是 delete 之前的数据，新版本是标记为 deleted 的数据。这样，索引 a 上的数据其实就有两份。</w:t>
+        <w:t>delete 语句删掉了所有的数据，然后再通过 call idata() 插入了 10 万行数据，看上去是覆盖了原来的 10 万行。但是，session A 开启了事务并没有提交，所以之前插入的 10 万行数据是不能删除的。这样，之前的数据每一行数据都有两个版本，旧版本是 delete 之前的数据，新版本是标记为 deleted 的数据。这样，索引 a 上的数据其实就有两份。</w:t>
       </w:r>
     </w:p>
     <w:p/>
@@ -11288,13 +9886,8 @@
     </w:p>
     <w:p/>
     <w:p>
-      <w:proofErr w:type="spellStart"/>
-      <w:r>
-        <w:t>mysql</w:t>
-      </w:r>
-      <w:proofErr w:type="spellEnd"/>
-      <w:r>
-        <w:t xml:space="preserve">&gt; select </w:t>
+      <w:r>
+        <w:t xml:space="preserve">mysql&gt; select </w:t>
       </w:r>
     </w:p>
     <w:p>
@@ -11319,15 +9912,7 @@
     </w:p>
     <w:p>
       <w:r>
-        <w:t xml:space="preserve">from </w:t>
-      </w:r>
-      <w:proofErr w:type="spellStart"/>
-      <w:r>
-        <w:t>SUser</w:t>
-      </w:r>
-      <w:proofErr w:type="spellEnd"/>
-      <w:r>
-        <w:t>;</w:t>
+        <w:t>from SUser;</w:t>
       </w:r>
     </w:p>
     <w:p/>
@@ -11392,37 +9977,8 @@
     </w:p>
     <w:p/>
     <w:p>
-      <w:proofErr w:type="spellStart"/>
-      <w:r>
-        <w:t>mysql</w:t>
-      </w:r>
-      <w:proofErr w:type="spellEnd"/>
-      <w:r>
-        <w:t xml:space="preserve">&gt; select </w:t>
-      </w:r>
-      <w:proofErr w:type="spellStart"/>
-      <w:r>
-        <w:t>field_list</w:t>
-      </w:r>
-      <w:proofErr w:type="spellEnd"/>
-      <w:r>
-        <w:t xml:space="preserve"> from t where </w:t>
-      </w:r>
-      <w:proofErr w:type="spellStart"/>
-      <w:r>
-        <w:t>id_card</w:t>
-      </w:r>
-      <w:proofErr w:type="spellEnd"/>
-      <w:r>
-        <w:t xml:space="preserve"> = reverse('</w:t>
-      </w:r>
-      <w:proofErr w:type="spellStart"/>
-      <w:r>
-        <w:t>input_id_card_string</w:t>
-      </w:r>
-      <w:proofErr w:type="spellEnd"/>
-      <w:r>
-        <w:t>');</w:t>
+      <w:r>
+        <w:t>mysql&gt; select field_list from t where id_card = reverse('input_id_card_string');</w:t>
       </w:r>
     </w:p>
     <w:p/>
@@ -11490,37 +10046,8 @@
     </w:p>
     <w:p/>
     <w:p>
-      <w:proofErr w:type="spellStart"/>
-      <w:r>
-        <w:t>mysql</w:t>
-      </w:r>
-      <w:proofErr w:type="spellEnd"/>
-      <w:r>
-        <w:t xml:space="preserve">&gt; alter table </w:t>
-      </w:r>
-      <w:proofErr w:type="spellStart"/>
-      <w:r>
-        <w:t>t</w:t>
-      </w:r>
-      <w:proofErr w:type="spellEnd"/>
-      <w:r>
-        <w:t xml:space="preserve"> add </w:t>
-      </w:r>
-      <w:proofErr w:type="spellStart"/>
-      <w:r>
-        <w:t>id_card_crc</w:t>
-      </w:r>
-      <w:proofErr w:type="spellEnd"/>
-      <w:r>
-        <w:t xml:space="preserve"> int unsigned, add index(</w:t>
-      </w:r>
-      <w:proofErr w:type="spellStart"/>
-      <w:r>
-        <w:t>id_card_crc</w:t>
-      </w:r>
-      <w:proofErr w:type="spellEnd"/>
-      <w:r>
-        <w:t>);</w:t>
+      <w:r>
+        <w:t>mysql&gt; alter table t add id_card_crc int unsigned, add index(id_card_crc);</w:t>
       </w:r>
     </w:p>
     <w:p/>
@@ -11532,15 +10059,7 @@
         <w:t>每次插入新记录的时候，都同时用</w:t>
       </w:r>
       <w:r>
-        <w:t xml:space="preserve"> crc32() 这个函数得到校验码填到这个新字段。由于校验码可能存在冲突，也就是说两个不同的身份证号通过 crc32() 函数得到的结果可能是相同的，所以你的查询语句 where 部分要判断 </w:t>
-      </w:r>
-      <w:proofErr w:type="spellStart"/>
-      <w:r>
-        <w:t>id_card</w:t>
-      </w:r>
-      <w:proofErr w:type="spellEnd"/>
-      <w:r>
-        <w:t xml:space="preserve"> 的值是否精确相同。</w:t>
+        <w:t xml:space="preserve"> crc32() 这个函数得到校验码填到这个新字段。由于校验码可能存在冲突，也就是说两个不同的身份证号通过 crc32() 函数得到的结果可能是相同的，所以你的查询语句 where 部分要判断 id_card 的值是否精确相同。</w:t>
       </w:r>
     </w:p>
     <w:p/>
@@ -15291,7 +13810,7 @@
 </file>
 
 <file path=customXml/itemProps1.xml><?xml version="1.0" encoding="utf-8"?>
-<ds:datastoreItem xmlns:ds="http://schemas.openxmlformats.org/officeDocument/2006/customXml" ds:itemID="{0B382970-2981-43D1-93B9-7407BFC6CC1E}">
+<ds:datastoreItem xmlns:ds="http://schemas.openxmlformats.org/officeDocument/2006/customXml" ds:itemID="{9B4C6004-E6C4-462A-B692-FE5EE27D7A6C}">
   <ds:schemaRefs>
     <ds:schemaRef ds:uri="http://schemas.openxmlformats.org/officeDocument/2006/bibliography"/>
   </ds:schemaRefs>
